--- a/Web Application - Servlet, JSP Day 19 - 18-08-2025.docx
+++ b/Web Application - Servlet, JSP Day 19 - 18-08-2025.docx
@@ -402,25 +402,7 @@
     </w:p>
     <w:p>
       <w:pPr>
-        <w:ind w:left="360"/>
-        <w:rPr>
-          <w:sz w:val="28"/>
-          <w:szCs w:val="28"/>
-        </w:rPr>
-      </w:pPr>
-    </w:p>
-    <w:p>
-      <w:pPr>
-        <w:ind w:left="360"/>
-        <w:rPr>
-          <w:sz w:val="28"/>
-          <w:szCs w:val="28"/>
-        </w:rPr>
-      </w:pPr>
-    </w:p>
-    <w:p>
-      <w:pPr>
-        <w:ind w:left="360"/>
+        <w:ind w:firstLine="360"/>
         <w:rPr>
           <w:sz w:val="28"/>
           <w:szCs w:val="28"/>
@@ -552,6 +534,264 @@
     <w:p>
       <w:pPr>
         <w:ind w:left="360"/>
+        <w:rPr>
+          <w:b/>
+          <w:bCs/>
+          <w:sz w:val="28"/>
+          <w:szCs w:val="28"/>
+        </w:rPr>
+      </w:pPr>
+      <w:r>
+        <w:rPr>
+          <w:b/>
+          <w:bCs/>
+          <w:sz w:val="28"/>
+          <w:szCs w:val="28"/>
+        </w:rPr>
+        <w:t xml:space="preserve">Sharing data or object between servlet to </w:t>
+      </w:r>
+      <w:proofErr w:type="spellStart"/>
+      <w:r>
+        <w:rPr>
+          <w:b/>
+          <w:bCs/>
+          <w:sz w:val="28"/>
+          <w:szCs w:val="28"/>
+        </w:rPr>
+        <w:t>jsp</w:t>
+      </w:r>
+      <w:proofErr w:type="spellEnd"/>
+      <w:r>
+        <w:rPr>
+          <w:b/>
+          <w:bCs/>
+          <w:sz w:val="28"/>
+          <w:szCs w:val="28"/>
+        </w:rPr>
+        <w:t xml:space="preserve"> or vice-versa</w:t>
+      </w:r>
+      <w:r>
+        <w:rPr>
+          <w:b/>
+          <w:bCs/>
+          <w:sz w:val="28"/>
+          <w:szCs w:val="28"/>
+        </w:rPr>
+        <w:t xml:space="preserve">. To do this one we need scope object concept. </w:t>
+      </w:r>
+    </w:p>
+    <w:p>
+      <w:pPr>
+        <w:pStyle w:val="ListParagraph"/>
+        <w:numPr>
+          <w:ilvl w:val="0"/>
+          <w:numId w:val="21"/>
+        </w:numPr>
+        <w:rPr>
+          <w:b/>
+          <w:bCs/>
+          <w:sz w:val="28"/>
+          <w:szCs w:val="28"/>
+        </w:rPr>
+      </w:pPr>
+      <w:r>
+        <w:rPr>
+          <w:b/>
+          <w:bCs/>
+          <w:sz w:val="28"/>
+          <w:szCs w:val="28"/>
+        </w:rPr>
+        <w:t xml:space="preserve">Page scope or servlet </w:t>
+      </w:r>
+      <w:proofErr w:type="gramStart"/>
+      <w:r>
+        <w:rPr>
+          <w:b/>
+          <w:bCs/>
+          <w:sz w:val="28"/>
+          <w:szCs w:val="28"/>
+        </w:rPr>
+        <w:t>scope :</w:t>
+      </w:r>
+      <w:proofErr w:type="gramEnd"/>
+      <w:r>
+        <w:rPr>
+          <w:b/>
+          <w:bCs/>
+          <w:sz w:val="28"/>
+          <w:szCs w:val="28"/>
+        </w:rPr>
+        <w:t xml:space="preserve"> by </w:t>
+      </w:r>
+      <w:proofErr w:type="gramStart"/>
+      <w:r>
+        <w:rPr>
+          <w:b/>
+          <w:bCs/>
+          <w:sz w:val="28"/>
+          <w:szCs w:val="28"/>
+        </w:rPr>
+        <w:t>default</w:t>
+      </w:r>
+      <w:proofErr w:type="gramEnd"/>
+      <w:r>
+        <w:rPr>
+          <w:b/>
+          <w:bCs/>
+          <w:sz w:val="28"/>
+          <w:szCs w:val="28"/>
+        </w:rPr>
+        <w:t xml:space="preserve"> instance variable is page scope or servlet scope.</w:t>
+      </w:r>
+    </w:p>
+    <w:p>
+      <w:pPr>
+        <w:pStyle w:val="ListParagraph"/>
+        <w:numPr>
+          <w:ilvl w:val="0"/>
+          <w:numId w:val="21"/>
+        </w:numPr>
+        <w:rPr>
+          <w:b/>
+          <w:bCs/>
+          <w:sz w:val="28"/>
+          <w:szCs w:val="28"/>
+        </w:rPr>
+      </w:pPr>
+      <w:r>
+        <w:rPr>
+          <w:b/>
+          <w:bCs/>
+          <w:sz w:val="28"/>
+          <w:szCs w:val="28"/>
+        </w:rPr>
+        <w:t xml:space="preserve">Request </w:t>
+      </w:r>
+      <w:proofErr w:type="gramStart"/>
+      <w:r>
+        <w:rPr>
+          <w:b/>
+          <w:bCs/>
+          <w:sz w:val="28"/>
+          <w:szCs w:val="28"/>
+        </w:rPr>
+        <w:t>scope :</w:t>
+      </w:r>
+      <w:proofErr w:type="gramEnd"/>
+      <w:r>
+        <w:rPr>
+          <w:b/>
+          <w:bCs/>
+          <w:sz w:val="28"/>
+          <w:szCs w:val="28"/>
+        </w:rPr>
+        <w:t xml:space="preserve"> </w:t>
+      </w:r>
+      <w:proofErr w:type="spellStart"/>
+      <w:proofErr w:type="gramStart"/>
+      <w:r>
+        <w:rPr>
+          <w:b/>
+          <w:bCs/>
+          <w:sz w:val="28"/>
+          <w:szCs w:val="28"/>
+        </w:rPr>
+        <w:t>request.setAttribute</w:t>
+      </w:r>
+      <w:proofErr w:type="spellEnd"/>
+      <w:proofErr w:type="gramEnd"/>
+      <w:r>
+        <w:rPr>
+          <w:b/>
+          <w:bCs/>
+          <w:sz w:val="28"/>
+          <w:szCs w:val="28"/>
+        </w:rPr>
+        <w:t>(“</w:t>
+      </w:r>
+      <w:proofErr w:type="spellStart"/>
+      <w:r>
+        <w:rPr>
+          <w:b/>
+          <w:bCs/>
+          <w:sz w:val="28"/>
+          <w:szCs w:val="28"/>
+        </w:rPr>
+        <w:t>key</w:t>
+      </w:r>
+      <w:proofErr w:type="gramStart"/>
+      <w:r>
+        <w:rPr>
+          <w:b/>
+          <w:bCs/>
+          <w:sz w:val="28"/>
+          <w:szCs w:val="28"/>
+        </w:rPr>
+        <w:t>”,value</w:t>
+      </w:r>
+      <w:proofErr w:type="spellEnd"/>
+      <w:proofErr w:type="gramEnd"/>
+      <w:r>
+        <w:rPr>
+          <w:b/>
+          <w:bCs/>
+          <w:sz w:val="28"/>
+          <w:szCs w:val="28"/>
+        </w:rPr>
+        <w:t xml:space="preserve">) pairs. Key is string and value may be int, float, string or object. in another page </w:t>
+      </w:r>
+      <w:proofErr w:type="spellStart"/>
+      <w:proofErr w:type="gramStart"/>
+      <w:r>
+        <w:rPr>
+          <w:b/>
+          <w:bCs/>
+          <w:sz w:val="28"/>
+          <w:szCs w:val="28"/>
+        </w:rPr>
+        <w:t>request.getAttribute</w:t>
+      </w:r>
+      <w:proofErr w:type="spellEnd"/>
+      <w:proofErr w:type="gramEnd"/>
+      <w:r>
+        <w:rPr>
+          <w:b/>
+          <w:bCs/>
+          <w:sz w:val="28"/>
+          <w:szCs w:val="28"/>
+        </w:rPr>
+        <w:t xml:space="preserve">(“key”).  </w:t>
+      </w:r>
+      <w:proofErr w:type="spellStart"/>
+      <w:proofErr w:type="gramStart"/>
+      <w:r>
+        <w:rPr>
+          <w:b/>
+          <w:bCs/>
+          <w:sz w:val="28"/>
+          <w:szCs w:val="28"/>
+        </w:rPr>
+        <w:t>request.removeAttribute</w:t>
+      </w:r>
+      <w:proofErr w:type="spellEnd"/>
+      <w:proofErr w:type="gramEnd"/>
+      <w:r>
+        <w:rPr>
+          <w:b/>
+          <w:bCs/>
+          <w:sz w:val="28"/>
+          <w:szCs w:val="28"/>
+        </w:rPr>
+        <w:t>(“key”);</w:t>
+      </w:r>
+    </w:p>
+    <w:p>
+      <w:pPr>
+        <w:pStyle w:val="ListParagraph"/>
+        <w:numPr>
+          <w:ilvl w:val="0"/>
+          <w:numId w:val="21"/>
+        </w:numPr>
         <w:rPr>
           <w:sz w:val="28"/>
           <w:szCs w:val="28"/>
@@ -781,6 +1021,95 @@
     </w:lvl>
   </w:abstractNum>
   <w:abstractNum w:abstractNumId="2" w15:restartNumberingAfterBreak="0">
+    <w:nsid w:val="18EF4018"/>
+    <w:multiLevelType w:val="hybridMultilevel"/>
+    <w:tmpl w:val="52784026"/>
+    <w:lvl w:ilvl="0" w:tplc="4009000F">
+      <w:start w:val="1"/>
+      <w:numFmt w:val="decimal"/>
+      <w:lvlText w:val="%1."/>
+      <w:lvlJc w:val="left"/>
+      <w:pPr>
+        <w:ind w:left="720" w:hanging="360"/>
+      </w:pPr>
+      <w:rPr>
+        <w:rFonts w:hint="default"/>
+      </w:rPr>
+    </w:lvl>
+    <w:lvl w:ilvl="1" w:tplc="40090019" w:tentative="1">
+      <w:start w:val="1"/>
+      <w:numFmt w:val="lowerLetter"/>
+      <w:lvlText w:val="%2."/>
+      <w:lvlJc w:val="left"/>
+      <w:pPr>
+        <w:ind w:left="1440" w:hanging="360"/>
+      </w:pPr>
+    </w:lvl>
+    <w:lvl w:ilvl="2" w:tplc="4009001B" w:tentative="1">
+      <w:start w:val="1"/>
+      <w:numFmt w:val="lowerRoman"/>
+      <w:lvlText w:val="%3."/>
+      <w:lvlJc w:val="right"/>
+      <w:pPr>
+        <w:ind w:left="2160" w:hanging="180"/>
+      </w:pPr>
+    </w:lvl>
+    <w:lvl w:ilvl="3" w:tplc="4009000F" w:tentative="1">
+      <w:start w:val="1"/>
+      <w:numFmt w:val="decimal"/>
+      <w:lvlText w:val="%4."/>
+      <w:lvlJc w:val="left"/>
+      <w:pPr>
+        <w:ind w:left="2880" w:hanging="360"/>
+      </w:pPr>
+    </w:lvl>
+    <w:lvl w:ilvl="4" w:tplc="40090019" w:tentative="1">
+      <w:start w:val="1"/>
+      <w:numFmt w:val="lowerLetter"/>
+      <w:lvlText w:val="%5."/>
+      <w:lvlJc w:val="left"/>
+      <w:pPr>
+        <w:ind w:left="3600" w:hanging="360"/>
+      </w:pPr>
+    </w:lvl>
+    <w:lvl w:ilvl="5" w:tplc="4009001B" w:tentative="1">
+      <w:start w:val="1"/>
+      <w:numFmt w:val="lowerRoman"/>
+      <w:lvlText w:val="%6."/>
+      <w:lvlJc w:val="right"/>
+      <w:pPr>
+        <w:ind w:left="4320" w:hanging="180"/>
+      </w:pPr>
+    </w:lvl>
+    <w:lvl w:ilvl="6" w:tplc="4009000F" w:tentative="1">
+      <w:start w:val="1"/>
+      <w:numFmt w:val="decimal"/>
+      <w:lvlText w:val="%7."/>
+      <w:lvlJc w:val="left"/>
+      <w:pPr>
+        <w:ind w:left="5040" w:hanging="360"/>
+      </w:pPr>
+    </w:lvl>
+    <w:lvl w:ilvl="7" w:tplc="40090019" w:tentative="1">
+      <w:start w:val="1"/>
+      <w:numFmt w:val="lowerLetter"/>
+      <w:lvlText w:val="%8."/>
+      <w:lvlJc w:val="left"/>
+      <w:pPr>
+        <w:ind w:left="5760" w:hanging="360"/>
+      </w:pPr>
+    </w:lvl>
+    <w:lvl w:ilvl="8" w:tplc="4009001B" w:tentative="1">
+      <w:start w:val="1"/>
+      <w:numFmt w:val="lowerRoman"/>
+      <w:lvlText w:val="%9."/>
+      <w:lvlJc w:val="right"/>
+      <w:pPr>
+        <w:ind w:left="6480" w:hanging="180"/>
+      </w:pPr>
+    </w:lvl>
+  </w:abstractNum>
+  <w:abstractNum w:abstractNumId="3" w15:restartNumberingAfterBreak="0">
     <w:nsid w:val="2608423A"/>
     <w:multiLevelType w:val="hybridMultilevel"/>
     <w:tmpl w:val="B38A4C8A"/>
@@ -869,7 +1198,7 @@
       </w:pPr>
     </w:lvl>
   </w:abstractNum>
-  <w:abstractNum w:abstractNumId="3" w15:restartNumberingAfterBreak="0">
+  <w:abstractNum w:abstractNumId="4" w15:restartNumberingAfterBreak="0">
     <w:nsid w:val="2D7467DD"/>
     <w:multiLevelType w:val="hybridMultilevel"/>
     <w:tmpl w:val="59E4F1A0"/>
@@ -958,7 +1287,7 @@
       </w:pPr>
     </w:lvl>
   </w:abstractNum>
-  <w:abstractNum w:abstractNumId="4" w15:restartNumberingAfterBreak="0">
+  <w:abstractNum w:abstractNumId="5" w15:restartNumberingAfterBreak="0">
     <w:nsid w:val="34BE2BEB"/>
     <w:multiLevelType w:val="hybridMultilevel"/>
     <w:tmpl w:val="BA5C147C"/>
@@ -1047,7 +1376,7 @@
       </w:pPr>
     </w:lvl>
   </w:abstractNum>
-  <w:abstractNum w:abstractNumId="5" w15:restartNumberingAfterBreak="0">
+  <w:abstractNum w:abstractNumId="6" w15:restartNumberingAfterBreak="0">
     <w:nsid w:val="396D4C14"/>
     <w:multiLevelType w:val="hybridMultilevel"/>
     <w:tmpl w:val="27D436E0"/>
@@ -1136,7 +1465,7 @@
       </w:pPr>
     </w:lvl>
   </w:abstractNum>
-  <w:abstractNum w:abstractNumId="6" w15:restartNumberingAfterBreak="0">
+  <w:abstractNum w:abstractNumId="7" w15:restartNumberingAfterBreak="0">
     <w:nsid w:val="3F47551A"/>
     <w:multiLevelType w:val="hybridMultilevel"/>
     <w:tmpl w:val="873814F0"/>
@@ -1225,7 +1554,7 @@
       </w:pPr>
     </w:lvl>
   </w:abstractNum>
-  <w:abstractNum w:abstractNumId="7" w15:restartNumberingAfterBreak="0">
+  <w:abstractNum w:abstractNumId="8" w15:restartNumberingAfterBreak="0">
     <w:nsid w:val="410A5615"/>
     <w:multiLevelType w:val="hybridMultilevel"/>
     <w:tmpl w:val="8A123FB2"/>
@@ -1314,7 +1643,7 @@
       </w:pPr>
     </w:lvl>
   </w:abstractNum>
-  <w:abstractNum w:abstractNumId="8" w15:restartNumberingAfterBreak="0">
+  <w:abstractNum w:abstractNumId="9" w15:restartNumberingAfterBreak="0">
     <w:nsid w:val="44523149"/>
     <w:multiLevelType w:val="hybridMultilevel"/>
     <w:tmpl w:val="5EA2F4CE"/>
@@ -1403,7 +1732,7 @@
       </w:pPr>
     </w:lvl>
   </w:abstractNum>
-  <w:abstractNum w:abstractNumId="9" w15:restartNumberingAfterBreak="0">
+  <w:abstractNum w:abstractNumId="10" w15:restartNumberingAfterBreak="0">
     <w:nsid w:val="4A1A0768"/>
     <w:multiLevelType w:val="hybridMultilevel"/>
     <w:tmpl w:val="C7361A86"/>
@@ -1492,7 +1821,7 @@
       </w:pPr>
     </w:lvl>
   </w:abstractNum>
-  <w:abstractNum w:abstractNumId="10" w15:restartNumberingAfterBreak="0">
+  <w:abstractNum w:abstractNumId="11" w15:restartNumberingAfterBreak="0">
     <w:nsid w:val="4B136EE0"/>
     <w:multiLevelType w:val="hybridMultilevel"/>
     <w:tmpl w:val="3468E61C"/>
@@ -1581,7 +1910,7 @@
       </w:pPr>
     </w:lvl>
   </w:abstractNum>
-  <w:abstractNum w:abstractNumId="11" w15:restartNumberingAfterBreak="0">
+  <w:abstractNum w:abstractNumId="12" w15:restartNumberingAfterBreak="0">
     <w:nsid w:val="506A4552"/>
     <w:multiLevelType w:val="hybridMultilevel"/>
     <w:tmpl w:val="C1CE8B7E"/>
@@ -1670,7 +1999,7 @@
       </w:pPr>
     </w:lvl>
   </w:abstractNum>
-  <w:abstractNum w:abstractNumId="12" w15:restartNumberingAfterBreak="0">
+  <w:abstractNum w:abstractNumId="13" w15:restartNumberingAfterBreak="0">
     <w:nsid w:val="5D6A644C"/>
     <w:multiLevelType w:val="hybridMultilevel"/>
     <w:tmpl w:val="F79C9E8C"/>
@@ -1759,7 +2088,7 @@
       </w:pPr>
     </w:lvl>
   </w:abstractNum>
-  <w:abstractNum w:abstractNumId="13" w15:restartNumberingAfterBreak="0">
+  <w:abstractNum w:abstractNumId="14" w15:restartNumberingAfterBreak="0">
     <w:nsid w:val="630925D7"/>
     <w:multiLevelType w:val="hybridMultilevel"/>
     <w:tmpl w:val="0C3EF858"/>
@@ -1848,7 +2177,7 @@
       </w:pPr>
     </w:lvl>
   </w:abstractNum>
-  <w:abstractNum w:abstractNumId="14" w15:restartNumberingAfterBreak="0">
+  <w:abstractNum w:abstractNumId="15" w15:restartNumberingAfterBreak="0">
     <w:nsid w:val="63F85CE7"/>
     <w:multiLevelType w:val="hybridMultilevel"/>
     <w:tmpl w:val="8F78500A"/>
@@ -1937,7 +2266,7 @@
       </w:pPr>
     </w:lvl>
   </w:abstractNum>
-  <w:abstractNum w:abstractNumId="15" w15:restartNumberingAfterBreak="0">
+  <w:abstractNum w:abstractNumId="16" w15:restartNumberingAfterBreak="0">
     <w:nsid w:val="641F44B3"/>
     <w:multiLevelType w:val="hybridMultilevel"/>
     <w:tmpl w:val="917236C8"/>
@@ -2026,7 +2355,7 @@
       </w:pPr>
     </w:lvl>
   </w:abstractNum>
-  <w:abstractNum w:abstractNumId="16" w15:restartNumberingAfterBreak="0">
+  <w:abstractNum w:abstractNumId="17" w15:restartNumberingAfterBreak="0">
     <w:nsid w:val="6D663220"/>
     <w:multiLevelType w:val="hybridMultilevel"/>
     <w:tmpl w:val="CD7A5946"/>
@@ -2115,7 +2444,7 @@
       </w:pPr>
     </w:lvl>
   </w:abstractNum>
-  <w:abstractNum w:abstractNumId="17" w15:restartNumberingAfterBreak="0">
+  <w:abstractNum w:abstractNumId="18" w15:restartNumberingAfterBreak="0">
     <w:nsid w:val="6E410D62"/>
     <w:multiLevelType w:val="hybridMultilevel"/>
     <w:tmpl w:val="6B2A842C"/>
@@ -2204,7 +2533,7 @@
       </w:pPr>
     </w:lvl>
   </w:abstractNum>
-  <w:abstractNum w:abstractNumId="18" w15:restartNumberingAfterBreak="0">
+  <w:abstractNum w:abstractNumId="19" w15:restartNumberingAfterBreak="0">
     <w:nsid w:val="6F7F1DDD"/>
     <w:multiLevelType w:val="hybridMultilevel"/>
     <w:tmpl w:val="E4BCBD7E"/>
@@ -2293,7 +2622,7 @@
       </w:pPr>
     </w:lvl>
   </w:abstractNum>
-  <w:abstractNum w:abstractNumId="19" w15:restartNumberingAfterBreak="0">
+  <w:abstractNum w:abstractNumId="20" w15:restartNumberingAfterBreak="0">
     <w:nsid w:val="79DE128B"/>
     <w:multiLevelType w:val="hybridMultilevel"/>
     <w:tmpl w:val="08E0BADA"/>
@@ -2383,64 +2712,67 @@
     </w:lvl>
   </w:abstractNum>
   <w:num w:numId="1" w16cid:durableId="1012881989">
-    <w:abstractNumId w:val="9"/>
+    <w:abstractNumId w:val="10"/>
   </w:num>
   <w:num w:numId="2" w16cid:durableId="293565486">
     <w:abstractNumId w:val="0"/>
   </w:num>
   <w:num w:numId="3" w16cid:durableId="950740347">
-    <w:abstractNumId w:val="10"/>
+    <w:abstractNumId w:val="11"/>
   </w:num>
   <w:num w:numId="4" w16cid:durableId="1053045668">
-    <w:abstractNumId w:val="2"/>
+    <w:abstractNumId w:val="3"/>
   </w:num>
   <w:num w:numId="5" w16cid:durableId="2099672467">
+    <w:abstractNumId w:val="17"/>
+  </w:num>
+  <w:num w:numId="6" w16cid:durableId="2029401921">
+    <w:abstractNumId w:val="19"/>
+  </w:num>
+  <w:num w:numId="7" w16cid:durableId="302123570">
+    <w:abstractNumId w:val="9"/>
+  </w:num>
+  <w:num w:numId="8" w16cid:durableId="961157118">
+    <w:abstractNumId w:val="15"/>
+  </w:num>
+  <w:num w:numId="9" w16cid:durableId="1519388252">
+    <w:abstractNumId w:val="4"/>
+  </w:num>
+  <w:num w:numId="10" w16cid:durableId="2127387565">
+    <w:abstractNumId w:val="18"/>
+  </w:num>
+  <w:num w:numId="11" w16cid:durableId="1506170099">
     <w:abstractNumId w:val="16"/>
   </w:num>
-  <w:num w:numId="6" w16cid:durableId="2029401921">
-    <w:abstractNumId w:val="18"/>
+  <w:num w:numId="12" w16cid:durableId="1616519669">
+    <w:abstractNumId w:val="12"/>
   </w:num>
-  <w:num w:numId="7" w16cid:durableId="302123570">
-    <w:abstractNumId w:val="8"/>
+  <w:num w:numId="13" w16cid:durableId="1850556116">
+    <w:abstractNumId w:val="20"/>
   </w:num>
-  <w:num w:numId="8" w16cid:durableId="961157118">
+  <w:num w:numId="14" w16cid:durableId="1090858693">
     <w:abstractNumId w:val="14"/>
   </w:num>
-  <w:num w:numId="9" w16cid:durableId="1519388252">
-    <w:abstractNumId w:val="3"/>
-  </w:num>
-  <w:num w:numId="10" w16cid:durableId="2127387565">
-    <w:abstractNumId w:val="17"/>
-  </w:num>
-  <w:num w:numId="11" w16cid:durableId="1506170099">
-    <w:abstractNumId w:val="15"/>
-  </w:num>
-  <w:num w:numId="12" w16cid:durableId="1616519669">
-    <w:abstractNumId w:val="11"/>
-  </w:num>
-  <w:num w:numId="13" w16cid:durableId="1850556116">
-    <w:abstractNumId w:val="19"/>
-  </w:num>
-  <w:num w:numId="14" w16cid:durableId="1090858693">
-    <w:abstractNumId w:val="13"/>
-  </w:num>
   <w:num w:numId="15" w16cid:durableId="1783305495">
-    <w:abstractNumId w:val="6"/>
+    <w:abstractNumId w:val="7"/>
   </w:num>
   <w:num w:numId="16" w16cid:durableId="1220170155">
     <w:abstractNumId w:val="1"/>
   </w:num>
   <w:num w:numId="17" w16cid:durableId="1149245635">
+    <w:abstractNumId w:val="6"/>
+  </w:num>
+  <w:num w:numId="18" w16cid:durableId="1793473022">
+    <w:abstractNumId w:val="13"/>
+  </w:num>
+  <w:num w:numId="19" w16cid:durableId="278488606">
     <w:abstractNumId w:val="5"/>
   </w:num>
-  <w:num w:numId="18" w16cid:durableId="1793473022">
-    <w:abstractNumId w:val="12"/>
+  <w:num w:numId="20" w16cid:durableId="509638975">
+    <w:abstractNumId w:val="8"/>
   </w:num>
-  <w:num w:numId="19" w16cid:durableId="278488606">
-    <w:abstractNumId w:val="4"/>
-  </w:num>
-  <w:num w:numId="20" w16cid:durableId="509638975">
-    <w:abstractNumId w:val="7"/>
+  <w:num w:numId="21" w16cid:durableId="347827441">
+    <w:abstractNumId w:val="2"/>
   </w:num>
 </w:numbering>
 </file>

--- a/Web Application - Servlet, JSP Day 19 - 18-08-2025.docx
+++ b/Web Application - Servlet, JSP Day 19 - 18-08-2025.docx
@@ -109,23 +109,7 @@
           <w:sz w:val="28"/>
           <w:szCs w:val="28"/>
         </w:rPr>
-        <w:t xml:space="preserve"> can html or </w:t>
-      </w:r>
-      <w:proofErr w:type="spellStart"/>
-      <w:r>
-        <w:rPr>
-          <w:sz w:val="28"/>
-          <w:szCs w:val="28"/>
-        </w:rPr>
-        <w:t>jsp</w:t>
-      </w:r>
-      <w:proofErr w:type="spellEnd"/>
-      <w:r>
-        <w:rPr>
-          <w:sz w:val="28"/>
-          <w:szCs w:val="28"/>
-        </w:rPr>
-        <w:t xml:space="preserve"> page. (console base replace by browser base) </w:t>
+        <w:t xml:space="preserve"> can html or jsp page. (console base replace by browser base) </w:t>
       </w:r>
     </w:p>
     <w:p>
@@ -327,22 +311,7 @@
           <w:szCs w:val="28"/>
         </w:rPr>
         <w:tab/>
-      </w:r>
-      <w:proofErr w:type="spellStart"/>
-      <w:r>
-        <w:rPr>
-          <w:sz w:val="28"/>
-          <w:szCs w:val="28"/>
-        </w:rPr>
-        <w:t>jdbc</w:t>
-      </w:r>
-      <w:proofErr w:type="spellEnd"/>
-      <w:r>
-        <w:rPr>
-          <w:sz w:val="28"/>
-          <w:szCs w:val="28"/>
-        </w:rPr>
-        <w:t xml:space="preserve"> logic </w:t>
+        <w:t xml:space="preserve">jdbc logic </w:t>
       </w:r>
     </w:p>
     <w:p>
@@ -426,7 +395,6 @@
           <w:szCs w:val="28"/>
         </w:rPr>
       </w:pPr>
-      <w:proofErr w:type="spellStart"/>
       <w:r>
         <w:rPr>
           <w:b/>
@@ -436,7 +404,6 @@
         </w:rPr>
         <w:t>PMSUsingMVC</w:t>
       </w:r>
-      <w:proofErr w:type="spellEnd"/>
     </w:p>
     <w:p>
       <w:pPr>
@@ -470,24 +437,14 @@
         </w:rPr>
         <w:t>product(</w:t>
       </w:r>
-      <w:proofErr w:type="spellStart"/>
       <w:proofErr w:type="gramEnd"/>
       <w:r>
         <w:rPr>
           <w:sz w:val="28"/>
           <w:szCs w:val="28"/>
         </w:rPr>
-        <w:t>pid</w:t>
-      </w:r>
-      <w:proofErr w:type="spellEnd"/>
-      <w:r>
-        <w:rPr>
-          <w:sz w:val="28"/>
-          <w:szCs w:val="28"/>
-        </w:rPr>
-        <w:t xml:space="preserve"> int primary </w:t>
-      </w:r>
-      <w:proofErr w:type="spellStart"/>
+        <w:t xml:space="preserve">pid int primary </w:t>
+      </w:r>
       <w:proofErr w:type="gramStart"/>
       <w:r>
         <w:rPr>
@@ -496,7 +453,6 @@
         </w:rPr>
         <w:t>key,pname</w:t>
       </w:r>
-      <w:proofErr w:type="spellEnd"/>
       <w:proofErr w:type="gramEnd"/>
       <w:r>
         <w:rPr>
@@ -548,27 +504,7 @@
           <w:sz w:val="28"/>
           <w:szCs w:val="28"/>
         </w:rPr>
-        <w:t xml:space="preserve">Sharing data or object between servlet to </w:t>
-      </w:r>
-      <w:proofErr w:type="spellStart"/>
-      <w:r>
-        <w:rPr>
-          <w:b/>
-          <w:bCs/>
-          <w:sz w:val="28"/>
-          <w:szCs w:val="28"/>
-        </w:rPr>
-        <w:t>jsp</w:t>
-      </w:r>
-      <w:proofErr w:type="spellEnd"/>
-      <w:r>
-        <w:rPr>
-          <w:b/>
-          <w:bCs/>
-          <w:sz w:val="28"/>
-          <w:szCs w:val="28"/>
-        </w:rPr>
-        <w:t xml:space="preserve"> or vice-versa</w:t>
+        <w:t>Sharing data or object between servlet to jsp or vice-versa</w:t>
       </w:r>
       <w:r>
         <w:rPr>
@@ -687,7 +623,6 @@
         </w:rPr>
         <w:t xml:space="preserve"> </w:t>
       </w:r>
-      <w:proofErr w:type="spellStart"/>
       <w:proofErr w:type="gramStart"/>
       <w:r>
         <w:rPr>
@@ -698,7 +633,6 @@
         </w:rPr>
         <w:t>request.setAttribute</w:t>
       </w:r>
-      <w:proofErr w:type="spellEnd"/>
       <w:proofErr w:type="gramEnd"/>
       <w:r>
         <w:rPr>
@@ -707,9 +641,9 @@
           <w:sz w:val="28"/>
           <w:szCs w:val="28"/>
         </w:rPr>
-        <w:t>(“</w:t>
-      </w:r>
-      <w:proofErr w:type="spellStart"/>
+        <w:t>(“key</w:t>
+      </w:r>
+      <w:proofErr w:type="gramStart"/>
       <w:r>
         <w:rPr>
           <w:b/>
@@ -717,9 +651,9 @@
           <w:sz w:val="28"/>
           <w:szCs w:val="28"/>
         </w:rPr>
-        <w:t>key</w:t>
-      </w:r>
-      <w:proofErr w:type="gramStart"/>
+        <w:t>”,value</w:t>
+      </w:r>
+      <w:proofErr w:type="gramEnd"/>
       <w:r>
         <w:rPr>
           <w:b/>
@@ -727,10 +661,9 @@
           <w:sz w:val="28"/>
           <w:szCs w:val="28"/>
         </w:rPr>
-        <w:t>”,value</w:t>
-      </w:r>
-      <w:proofErr w:type="spellEnd"/>
-      <w:proofErr w:type="gramEnd"/>
+        <w:t xml:space="preserve">) pairs. Key is string and value may be int, float, string or object. in another page </w:t>
+      </w:r>
+      <w:proofErr w:type="gramStart"/>
       <w:r>
         <w:rPr>
           <w:b/>
@@ -738,10 +671,9 @@
           <w:sz w:val="28"/>
           <w:szCs w:val="28"/>
         </w:rPr>
-        <w:t xml:space="preserve">) pairs. Key is string and value may be int, float, string or object. in another page </w:t>
-      </w:r>
-      <w:proofErr w:type="spellStart"/>
-      <w:proofErr w:type="gramStart"/>
+        <w:t>request.getAttribute</w:t>
+      </w:r>
+      <w:proofErr w:type="gramEnd"/>
       <w:r>
         <w:rPr>
           <w:b/>
@@ -749,10 +681,9 @@
           <w:sz w:val="28"/>
           <w:szCs w:val="28"/>
         </w:rPr>
-        <w:t>request.getAttribute</w:t>
-      </w:r>
-      <w:proofErr w:type="spellEnd"/>
-      <w:proofErr w:type="gramEnd"/>
+        <w:t xml:space="preserve">(“key”).  </w:t>
+      </w:r>
+      <w:proofErr w:type="gramStart"/>
       <w:r>
         <w:rPr>
           <w:b/>
@@ -760,10 +691,9 @@
           <w:sz w:val="28"/>
           <w:szCs w:val="28"/>
         </w:rPr>
-        <w:t xml:space="preserve">(“key”).  </w:t>
-      </w:r>
-      <w:proofErr w:type="spellStart"/>
-      <w:proofErr w:type="gramStart"/>
+        <w:t>request.removeAttribute</w:t>
+      </w:r>
+      <w:proofErr w:type="gramEnd"/>
       <w:r>
         <w:rPr>
           <w:b/>
@@ -771,18 +701,99 @@
           <w:sz w:val="28"/>
           <w:szCs w:val="28"/>
         </w:rPr>
-        <w:t>request.removeAttribute</w:t>
-      </w:r>
-      <w:proofErr w:type="spellEnd"/>
+        <w:t>(“key”);</w:t>
+      </w:r>
+    </w:p>
+    <w:p>
+      <w:pPr>
+        <w:pStyle w:val="ListParagraph"/>
+        <w:rPr>
+          <w:sz w:val="28"/>
+          <w:szCs w:val="28"/>
+        </w:rPr>
+      </w:pPr>
+    </w:p>
+    <w:p>
+      <w:pPr>
+        <w:pStyle w:val="ListParagraph"/>
+        <w:rPr>
+          <w:sz w:val="28"/>
+          <w:szCs w:val="28"/>
+        </w:rPr>
+      </w:pPr>
+    </w:p>
+    <w:p>
+      <w:pPr>
+        <w:pStyle w:val="ListParagraph"/>
+        <w:rPr>
+          <w:sz w:val="28"/>
+          <w:szCs w:val="28"/>
+        </w:rPr>
+      </w:pPr>
+    </w:p>
+    <w:p>
+      <w:pPr>
+        <w:pStyle w:val="ListParagraph"/>
+        <w:rPr>
+          <w:sz w:val="28"/>
+          <w:szCs w:val="28"/>
+        </w:rPr>
+      </w:pPr>
+    </w:p>
+    <w:p>
+      <w:pPr>
+        <w:rPr>
+          <w:sz w:val="28"/>
+          <w:szCs w:val="28"/>
+        </w:rPr>
+      </w:pPr>
+    </w:p>
+    <w:p>
+      <w:pPr>
+        <w:rPr>
+          <w:sz w:val="28"/>
+          <w:szCs w:val="28"/>
+        </w:rPr>
+      </w:pPr>
+    </w:p>
+    <w:p>
+      <w:pPr>
+        <w:rPr>
+          <w:sz w:val="28"/>
+          <w:szCs w:val="28"/>
+        </w:rPr>
+      </w:pPr>
+    </w:p>
+    <w:p>
+      <w:pPr>
+        <w:rPr>
+          <w:sz w:val="28"/>
+          <w:szCs w:val="28"/>
+        </w:rPr>
+      </w:pPr>
+      <w:r>
+        <w:rPr>
+          <w:sz w:val="28"/>
+          <w:szCs w:val="28"/>
+        </w:rPr>
+        <w:lastRenderedPageBreak/>
+        <w:t xml:space="preserve">Session Tracking:  collection of http request and response within a particular period of time is known as session. By </w:t>
+      </w:r>
+      <w:proofErr w:type="gramStart"/>
+      <w:r>
+        <w:rPr>
+          <w:sz w:val="28"/>
+          <w:szCs w:val="28"/>
+        </w:rPr>
+        <w:t>default</w:t>
+      </w:r>
       <w:proofErr w:type="gramEnd"/>
       <w:r>
         <w:rPr>
-          <w:b/>
-          <w:bCs/>
-          <w:sz w:val="28"/>
-          <w:szCs w:val="28"/>
-        </w:rPr>
-        <w:t>(“key”);</w:t>
+          <w:sz w:val="28"/>
+          <w:szCs w:val="28"/>
+        </w:rPr>
+        <w:t xml:space="preserve"> http is state less protocol. </w:t>
       </w:r>
     </w:p>
     <w:p>
@@ -790,8 +801,144 @@
         <w:pStyle w:val="ListParagraph"/>
         <w:numPr>
           <w:ilvl w:val="0"/>
-          <w:numId w:val="21"/>
+          <w:numId w:val="22"/>
         </w:numPr>
+        <w:rPr>
+          <w:sz w:val="28"/>
+          <w:szCs w:val="28"/>
+        </w:rPr>
+      </w:pPr>
+      <w:proofErr w:type="gramStart"/>
+      <w:r>
+        <w:rPr>
+          <w:sz w:val="28"/>
+          <w:szCs w:val="28"/>
+        </w:rPr>
+        <w:t>Cookies :</w:t>
+      </w:r>
+      <w:proofErr w:type="gramEnd"/>
+      <w:r>
+        <w:rPr>
+          <w:sz w:val="28"/>
+          <w:szCs w:val="28"/>
+        </w:rPr>
+        <w:t xml:space="preserve"> Cookies is small text file created by server when client send first request to server. This file contains lot of information as name of the cookies, value of the cookies, expiry, path etc. this file stored in client machine.</w:t>
+      </w:r>
+    </w:p>
+    <w:p>
+      <w:pPr>
+        <w:pStyle w:val="ListParagraph"/>
+        <w:numPr>
+          <w:ilvl w:val="0"/>
+          <w:numId w:val="22"/>
+        </w:numPr>
+        <w:rPr>
+          <w:sz w:val="28"/>
+          <w:szCs w:val="28"/>
+        </w:rPr>
+      </w:pPr>
+      <w:r>
+        <w:rPr>
+          <w:sz w:val="28"/>
+          <w:szCs w:val="28"/>
+        </w:rPr>
+        <w:t xml:space="preserve">URL Re-writing </w:t>
+      </w:r>
+      <w:proofErr w:type="gramStart"/>
+      <w:r>
+        <w:rPr>
+          <w:sz w:val="28"/>
+          <w:szCs w:val="28"/>
+        </w:rPr>
+        <w:t>technique :</w:t>
+      </w:r>
+      <w:proofErr w:type="gramEnd"/>
+      <w:r>
+        <w:rPr>
+          <w:sz w:val="28"/>
+          <w:szCs w:val="28"/>
+        </w:rPr>
+        <w:t xml:space="preserve"> we append manually session ID through URL. We convert session id in encryption format. </w:t>
+      </w:r>
+    </w:p>
+    <w:p>
+      <w:pPr>
+        <w:pStyle w:val="ListParagraph"/>
+        <w:numPr>
+          <w:ilvl w:val="0"/>
+          <w:numId w:val="22"/>
+        </w:numPr>
+        <w:rPr>
+          <w:sz w:val="28"/>
+          <w:szCs w:val="28"/>
+        </w:rPr>
+      </w:pPr>
+      <w:proofErr w:type="gramStart"/>
+      <w:r>
+        <w:rPr>
+          <w:sz w:val="28"/>
+          <w:szCs w:val="28"/>
+        </w:rPr>
+        <w:t>HttpSession :</w:t>
+      </w:r>
+      <w:proofErr w:type="gramEnd"/>
+      <w:r>
+        <w:rPr>
+          <w:sz w:val="28"/>
+          <w:szCs w:val="28"/>
+        </w:rPr>
+        <w:t xml:space="preserve"> it is a</w:t>
+      </w:r>
+      <w:r>
+        <w:rPr>
+          <w:sz w:val="28"/>
+          <w:szCs w:val="28"/>
+        </w:rPr>
+        <w:t>n</w:t>
+      </w:r>
+      <w:r>
+        <w:rPr>
+          <w:sz w:val="28"/>
+          <w:szCs w:val="28"/>
+        </w:rPr>
+        <w:t xml:space="preserve"> interface which provide set of method help to keep the track between client and server. </w:t>
+      </w:r>
+    </w:p>
+    <w:p>
+      <w:pPr>
+        <w:pStyle w:val="ListParagraph"/>
+        <w:rPr>
+          <w:sz w:val="28"/>
+          <w:szCs w:val="28"/>
+        </w:rPr>
+      </w:pPr>
+    </w:p>
+    <w:p>
+      <w:pPr>
+        <w:rPr>
+          <w:sz w:val="28"/>
+          <w:szCs w:val="28"/>
+        </w:rPr>
+      </w:pPr>
+    </w:p>
+    <w:p>
+      <w:pPr>
+        <w:rPr>
+          <w:sz w:val="28"/>
+          <w:szCs w:val="28"/>
+        </w:rPr>
+      </w:pPr>
+    </w:p>
+    <w:p>
+      <w:pPr>
+        <w:rPr>
+          <w:sz w:val="28"/>
+          <w:szCs w:val="28"/>
+        </w:rPr>
+      </w:pPr>
+    </w:p>
+    <w:p>
+      <w:pPr>
         <w:rPr>
           <w:sz w:val="28"/>
           <w:szCs w:val="28"/>
@@ -2089,6 +2236,95 @@
     </w:lvl>
   </w:abstractNum>
   <w:abstractNum w:abstractNumId="14" w15:restartNumberingAfterBreak="0">
+    <w:nsid w:val="629F310C"/>
+    <w:multiLevelType w:val="hybridMultilevel"/>
+    <w:tmpl w:val="0D62B702"/>
+    <w:lvl w:ilvl="0" w:tplc="4009000F">
+      <w:start w:val="1"/>
+      <w:numFmt w:val="decimal"/>
+      <w:lvlText w:val="%1."/>
+      <w:lvlJc w:val="left"/>
+      <w:pPr>
+        <w:ind w:left="720" w:hanging="360"/>
+      </w:pPr>
+      <w:rPr>
+        <w:rFonts w:hint="default"/>
+      </w:rPr>
+    </w:lvl>
+    <w:lvl w:ilvl="1" w:tplc="40090019" w:tentative="1">
+      <w:start w:val="1"/>
+      <w:numFmt w:val="lowerLetter"/>
+      <w:lvlText w:val="%2."/>
+      <w:lvlJc w:val="left"/>
+      <w:pPr>
+        <w:ind w:left="1440" w:hanging="360"/>
+      </w:pPr>
+    </w:lvl>
+    <w:lvl w:ilvl="2" w:tplc="4009001B" w:tentative="1">
+      <w:start w:val="1"/>
+      <w:numFmt w:val="lowerRoman"/>
+      <w:lvlText w:val="%3."/>
+      <w:lvlJc w:val="right"/>
+      <w:pPr>
+        <w:ind w:left="2160" w:hanging="180"/>
+      </w:pPr>
+    </w:lvl>
+    <w:lvl w:ilvl="3" w:tplc="4009000F" w:tentative="1">
+      <w:start w:val="1"/>
+      <w:numFmt w:val="decimal"/>
+      <w:lvlText w:val="%4."/>
+      <w:lvlJc w:val="left"/>
+      <w:pPr>
+        <w:ind w:left="2880" w:hanging="360"/>
+      </w:pPr>
+    </w:lvl>
+    <w:lvl w:ilvl="4" w:tplc="40090019" w:tentative="1">
+      <w:start w:val="1"/>
+      <w:numFmt w:val="lowerLetter"/>
+      <w:lvlText w:val="%5."/>
+      <w:lvlJc w:val="left"/>
+      <w:pPr>
+        <w:ind w:left="3600" w:hanging="360"/>
+      </w:pPr>
+    </w:lvl>
+    <w:lvl w:ilvl="5" w:tplc="4009001B" w:tentative="1">
+      <w:start w:val="1"/>
+      <w:numFmt w:val="lowerRoman"/>
+      <w:lvlText w:val="%6."/>
+      <w:lvlJc w:val="right"/>
+      <w:pPr>
+        <w:ind w:left="4320" w:hanging="180"/>
+      </w:pPr>
+    </w:lvl>
+    <w:lvl w:ilvl="6" w:tplc="4009000F" w:tentative="1">
+      <w:start w:val="1"/>
+      <w:numFmt w:val="decimal"/>
+      <w:lvlText w:val="%7."/>
+      <w:lvlJc w:val="left"/>
+      <w:pPr>
+        <w:ind w:left="5040" w:hanging="360"/>
+      </w:pPr>
+    </w:lvl>
+    <w:lvl w:ilvl="7" w:tplc="40090019" w:tentative="1">
+      <w:start w:val="1"/>
+      <w:numFmt w:val="lowerLetter"/>
+      <w:lvlText w:val="%8."/>
+      <w:lvlJc w:val="left"/>
+      <w:pPr>
+        <w:ind w:left="5760" w:hanging="360"/>
+      </w:pPr>
+    </w:lvl>
+    <w:lvl w:ilvl="8" w:tplc="4009001B" w:tentative="1">
+      <w:start w:val="1"/>
+      <w:numFmt w:val="lowerRoman"/>
+      <w:lvlText w:val="%9."/>
+      <w:lvlJc w:val="right"/>
+      <w:pPr>
+        <w:ind w:left="6480" w:hanging="180"/>
+      </w:pPr>
+    </w:lvl>
+  </w:abstractNum>
+  <w:abstractNum w:abstractNumId="15" w15:restartNumberingAfterBreak="0">
     <w:nsid w:val="630925D7"/>
     <w:multiLevelType w:val="hybridMultilevel"/>
     <w:tmpl w:val="0C3EF858"/>
@@ -2177,7 +2413,7 @@
       </w:pPr>
     </w:lvl>
   </w:abstractNum>
-  <w:abstractNum w:abstractNumId="15" w15:restartNumberingAfterBreak="0">
+  <w:abstractNum w:abstractNumId="16" w15:restartNumberingAfterBreak="0">
     <w:nsid w:val="63F85CE7"/>
     <w:multiLevelType w:val="hybridMultilevel"/>
     <w:tmpl w:val="8F78500A"/>
@@ -2266,7 +2502,7 @@
       </w:pPr>
     </w:lvl>
   </w:abstractNum>
-  <w:abstractNum w:abstractNumId="16" w15:restartNumberingAfterBreak="0">
+  <w:abstractNum w:abstractNumId="17" w15:restartNumberingAfterBreak="0">
     <w:nsid w:val="641F44B3"/>
     <w:multiLevelType w:val="hybridMultilevel"/>
     <w:tmpl w:val="917236C8"/>
@@ -2355,7 +2591,7 @@
       </w:pPr>
     </w:lvl>
   </w:abstractNum>
-  <w:abstractNum w:abstractNumId="17" w15:restartNumberingAfterBreak="0">
+  <w:abstractNum w:abstractNumId="18" w15:restartNumberingAfterBreak="0">
     <w:nsid w:val="6D663220"/>
     <w:multiLevelType w:val="hybridMultilevel"/>
     <w:tmpl w:val="CD7A5946"/>
@@ -2444,7 +2680,7 @@
       </w:pPr>
     </w:lvl>
   </w:abstractNum>
-  <w:abstractNum w:abstractNumId="18" w15:restartNumberingAfterBreak="0">
+  <w:abstractNum w:abstractNumId="19" w15:restartNumberingAfterBreak="0">
     <w:nsid w:val="6E410D62"/>
     <w:multiLevelType w:val="hybridMultilevel"/>
     <w:tmpl w:val="6B2A842C"/>
@@ -2533,7 +2769,7 @@
       </w:pPr>
     </w:lvl>
   </w:abstractNum>
-  <w:abstractNum w:abstractNumId="19" w15:restartNumberingAfterBreak="0">
+  <w:abstractNum w:abstractNumId="20" w15:restartNumberingAfterBreak="0">
     <w:nsid w:val="6F7F1DDD"/>
     <w:multiLevelType w:val="hybridMultilevel"/>
     <w:tmpl w:val="E4BCBD7E"/>
@@ -2622,7 +2858,7 @@
       </w:pPr>
     </w:lvl>
   </w:abstractNum>
-  <w:abstractNum w:abstractNumId="20" w15:restartNumberingAfterBreak="0">
+  <w:abstractNum w:abstractNumId="21" w15:restartNumberingAfterBreak="0">
     <w:nsid w:val="79DE128B"/>
     <w:multiLevelType w:val="hybridMultilevel"/>
     <w:tmpl w:val="08E0BADA"/>
@@ -2724,34 +2960,34 @@
     <w:abstractNumId w:val="3"/>
   </w:num>
   <w:num w:numId="5" w16cid:durableId="2099672467">
-    <w:abstractNumId w:val="17"/>
+    <w:abstractNumId w:val="18"/>
   </w:num>
   <w:num w:numId="6" w16cid:durableId="2029401921">
-    <w:abstractNumId w:val="19"/>
+    <w:abstractNumId w:val="20"/>
   </w:num>
   <w:num w:numId="7" w16cid:durableId="302123570">
     <w:abstractNumId w:val="9"/>
   </w:num>
   <w:num w:numId="8" w16cid:durableId="961157118">
-    <w:abstractNumId w:val="15"/>
+    <w:abstractNumId w:val="16"/>
   </w:num>
   <w:num w:numId="9" w16cid:durableId="1519388252">
     <w:abstractNumId w:val="4"/>
   </w:num>
   <w:num w:numId="10" w16cid:durableId="2127387565">
-    <w:abstractNumId w:val="18"/>
+    <w:abstractNumId w:val="19"/>
   </w:num>
   <w:num w:numId="11" w16cid:durableId="1506170099">
-    <w:abstractNumId w:val="16"/>
+    <w:abstractNumId w:val="17"/>
   </w:num>
   <w:num w:numId="12" w16cid:durableId="1616519669">
     <w:abstractNumId w:val="12"/>
   </w:num>
   <w:num w:numId="13" w16cid:durableId="1850556116">
-    <w:abstractNumId w:val="20"/>
+    <w:abstractNumId w:val="21"/>
   </w:num>
   <w:num w:numId="14" w16cid:durableId="1090858693">
-    <w:abstractNumId w:val="14"/>
+    <w:abstractNumId w:val="15"/>
   </w:num>
   <w:num w:numId="15" w16cid:durableId="1783305495">
     <w:abstractNumId w:val="7"/>
@@ -2773,6 +3009,9 @@
   </w:num>
   <w:num w:numId="21" w16cid:durableId="347827441">
     <w:abstractNumId w:val="2"/>
+  </w:num>
+  <w:num w:numId="22" w16cid:durableId="131800135">
+    <w:abstractNumId w:val="14"/>
   </w:num>
 </w:numbering>
 </file>

--- a/Web Application - Servlet, JSP Day 19 - 18-08-2025.docx
+++ b/Web Application - Servlet, JSP Day 19 - 18-08-2025.docx
@@ -56,21 +56,12 @@
           <w:szCs w:val="28"/>
         </w:rPr>
       </w:pPr>
-      <w:proofErr w:type="gramStart"/>
-      <w:r>
-        <w:rPr>
-          <w:sz w:val="28"/>
-          <w:szCs w:val="28"/>
-        </w:rPr>
-        <w:t>MVC :</w:t>
-      </w:r>
-      <w:proofErr w:type="gramEnd"/>
-      <w:r>
-        <w:rPr>
-          <w:sz w:val="28"/>
-          <w:szCs w:val="28"/>
-        </w:rPr>
-        <w:t xml:space="preserve"> Model View Controller </w:t>
+      <w:r>
+        <w:rPr>
+          <w:sz w:val="28"/>
+          <w:szCs w:val="28"/>
+        </w:rPr>
+        <w:t xml:space="preserve">MVC : Model View Controller </w:t>
       </w:r>
     </w:p>
     <w:p>
@@ -427,55 +418,7 @@
           <w:sz w:val="28"/>
           <w:szCs w:val="28"/>
         </w:rPr>
-        <w:t xml:space="preserve">Create table </w:t>
-      </w:r>
-      <w:proofErr w:type="gramStart"/>
-      <w:r>
-        <w:rPr>
-          <w:sz w:val="28"/>
-          <w:szCs w:val="28"/>
-        </w:rPr>
-        <w:t>product(</w:t>
-      </w:r>
-      <w:proofErr w:type="gramEnd"/>
-      <w:r>
-        <w:rPr>
-          <w:sz w:val="28"/>
-          <w:szCs w:val="28"/>
-        </w:rPr>
-        <w:t xml:space="preserve">pid int primary </w:t>
-      </w:r>
-      <w:proofErr w:type="gramStart"/>
-      <w:r>
-        <w:rPr>
-          <w:sz w:val="28"/>
-          <w:szCs w:val="28"/>
-        </w:rPr>
-        <w:t>key,pname</w:t>
-      </w:r>
-      <w:proofErr w:type="gramEnd"/>
-      <w:r>
-        <w:rPr>
-          <w:sz w:val="28"/>
-          <w:szCs w:val="28"/>
-        </w:rPr>
-        <w:t xml:space="preserve"> </w:t>
-      </w:r>
-      <w:proofErr w:type="gramStart"/>
-      <w:r>
-        <w:rPr>
-          <w:sz w:val="28"/>
-          <w:szCs w:val="28"/>
-        </w:rPr>
-        <w:t>varchar(</w:t>
-      </w:r>
-      <w:proofErr w:type="gramEnd"/>
-      <w:r>
-        <w:rPr>
-          <w:sz w:val="28"/>
-          <w:szCs w:val="28"/>
-        </w:rPr>
-        <w:t>30), price float);</w:t>
+        <w:t>Create table product(pid int primary key,pname varchar(30), price float);</w:t>
       </w:r>
     </w:p>
     <w:p>
@@ -537,47 +480,7 @@
           <w:sz w:val="28"/>
           <w:szCs w:val="28"/>
         </w:rPr>
-        <w:t xml:space="preserve">Page scope or servlet </w:t>
-      </w:r>
-      <w:proofErr w:type="gramStart"/>
-      <w:r>
-        <w:rPr>
-          <w:b/>
-          <w:bCs/>
-          <w:sz w:val="28"/>
-          <w:szCs w:val="28"/>
-        </w:rPr>
-        <w:t>scope :</w:t>
-      </w:r>
-      <w:proofErr w:type="gramEnd"/>
-      <w:r>
-        <w:rPr>
-          <w:b/>
-          <w:bCs/>
-          <w:sz w:val="28"/>
-          <w:szCs w:val="28"/>
-        </w:rPr>
-        <w:t xml:space="preserve"> by </w:t>
-      </w:r>
-      <w:proofErr w:type="gramStart"/>
-      <w:r>
-        <w:rPr>
-          <w:b/>
-          <w:bCs/>
-          <w:sz w:val="28"/>
-          <w:szCs w:val="28"/>
-        </w:rPr>
-        <w:t>default</w:t>
-      </w:r>
-      <w:proofErr w:type="gramEnd"/>
-      <w:r>
-        <w:rPr>
-          <w:b/>
-          <w:bCs/>
-          <w:sz w:val="28"/>
-          <w:szCs w:val="28"/>
-        </w:rPr>
-        <w:t xml:space="preserve"> instance variable is page scope or servlet scope.</w:t>
+        <w:t>Page scope or servlet scope : by default instance variable is page scope or servlet scope.</w:t>
       </w:r>
     </w:p>
     <w:p>
@@ -601,107 +504,7 @@
           <w:sz w:val="28"/>
           <w:szCs w:val="28"/>
         </w:rPr>
-        <w:t xml:space="preserve">Request </w:t>
-      </w:r>
-      <w:proofErr w:type="gramStart"/>
-      <w:r>
-        <w:rPr>
-          <w:b/>
-          <w:bCs/>
-          <w:sz w:val="28"/>
-          <w:szCs w:val="28"/>
-        </w:rPr>
-        <w:t>scope :</w:t>
-      </w:r>
-      <w:proofErr w:type="gramEnd"/>
-      <w:r>
-        <w:rPr>
-          <w:b/>
-          <w:bCs/>
-          <w:sz w:val="28"/>
-          <w:szCs w:val="28"/>
-        </w:rPr>
-        <w:t xml:space="preserve"> </w:t>
-      </w:r>
-      <w:proofErr w:type="gramStart"/>
-      <w:r>
-        <w:rPr>
-          <w:b/>
-          <w:bCs/>
-          <w:sz w:val="28"/>
-          <w:szCs w:val="28"/>
-        </w:rPr>
-        <w:t>request.setAttribute</w:t>
-      </w:r>
-      <w:proofErr w:type="gramEnd"/>
-      <w:r>
-        <w:rPr>
-          <w:b/>
-          <w:bCs/>
-          <w:sz w:val="28"/>
-          <w:szCs w:val="28"/>
-        </w:rPr>
-        <w:t>(“key</w:t>
-      </w:r>
-      <w:proofErr w:type="gramStart"/>
-      <w:r>
-        <w:rPr>
-          <w:b/>
-          <w:bCs/>
-          <w:sz w:val="28"/>
-          <w:szCs w:val="28"/>
-        </w:rPr>
-        <w:t>”,value</w:t>
-      </w:r>
-      <w:proofErr w:type="gramEnd"/>
-      <w:r>
-        <w:rPr>
-          <w:b/>
-          <w:bCs/>
-          <w:sz w:val="28"/>
-          <w:szCs w:val="28"/>
-        </w:rPr>
-        <w:t xml:space="preserve">) pairs. Key is string and value may be int, float, string or object. in another page </w:t>
-      </w:r>
-      <w:proofErr w:type="gramStart"/>
-      <w:r>
-        <w:rPr>
-          <w:b/>
-          <w:bCs/>
-          <w:sz w:val="28"/>
-          <w:szCs w:val="28"/>
-        </w:rPr>
-        <w:t>request.getAttribute</w:t>
-      </w:r>
-      <w:proofErr w:type="gramEnd"/>
-      <w:r>
-        <w:rPr>
-          <w:b/>
-          <w:bCs/>
-          <w:sz w:val="28"/>
-          <w:szCs w:val="28"/>
-        </w:rPr>
-        <w:t xml:space="preserve">(“key”).  </w:t>
-      </w:r>
-      <w:proofErr w:type="gramStart"/>
-      <w:r>
-        <w:rPr>
-          <w:b/>
-          <w:bCs/>
-          <w:sz w:val="28"/>
-          <w:szCs w:val="28"/>
-        </w:rPr>
-        <w:t>request.removeAttribute</w:t>
-      </w:r>
-      <w:proofErr w:type="gramEnd"/>
-      <w:r>
-        <w:rPr>
-          <w:b/>
-          <w:bCs/>
-          <w:sz w:val="28"/>
-          <w:szCs w:val="28"/>
-        </w:rPr>
-        <w:t>(“key”);</w:t>
+        <w:t>Request scope : request.setAttribute(“key”,value) pairs. Key is string and value may be int, float, string or object. in another page request.getAttribute(“key”).  request.removeAttribute(“key”);</w:t>
       </w:r>
     </w:p>
     <w:p>
@@ -777,23 +580,7 @@
           <w:szCs w:val="28"/>
         </w:rPr>
         <w:lastRenderedPageBreak/>
-        <w:t xml:space="preserve">Session Tracking:  collection of http request and response within a particular period of time is known as session. By </w:t>
-      </w:r>
-      <w:proofErr w:type="gramStart"/>
-      <w:r>
-        <w:rPr>
-          <w:sz w:val="28"/>
-          <w:szCs w:val="28"/>
-        </w:rPr>
-        <w:t>default</w:t>
-      </w:r>
-      <w:proofErr w:type="gramEnd"/>
-      <w:r>
-        <w:rPr>
-          <w:sz w:val="28"/>
-          <w:szCs w:val="28"/>
-        </w:rPr>
-        <w:t xml:space="preserve"> http is state less protocol. </w:t>
+        <w:t xml:space="preserve">Session Tracking:  collection of http request and response within a particular period of time is known as session. By default http is state less protocol. </w:t>
       </w:r>
     </w:p>
     <w:p>
@@ -808,21 +595,12 @@
           <w:szCs w:val="28"/>
         </w:rPr>
       </w:pPr>
-      <w:proofErr w:type="gramStart"/>
-      <w:r>
-        <w:rPr>
-          <w:sz w:val="28"/>
-          <w:szCs w:val="28"/>
-        </w:rPr>
-        <w:t>Cookies :</w:t>
-      </w:r>
-      <w:proofErr w:type="gramEnd"/>
-      <w:r>
-        <w:rPr>
-          <w:sz w:val="28"/>
-          <w:szCs w:val="28"/>
-        </w:rPr>
-        <w:t xml:space="preserve"> Cookies is small text file created by server when client send first request to server. This file contains lot of information as name of the cookies, value of the cookies, expiry, path etc. this file stored in client machine.</w:t>
+      <w:r>
+        <w:rPr>
+          <w:sz w:val="28"/>
+          <w:szCs w:val="28"/>
+        </w:rPr>
+        <w:t>Cookies : Cookies is small text file created by server when client send first request to server. This file contains lot of information as name of the cookies, value of the cookies, expiry, path etc. this file stored in client machine.</w:t>
       </w:r>
     </w:p>
     <w:p>
@@ -842,23 +620,7 @@
           <w:sz w:val="28"/>
           <w:szCs w:val="28"/>
         </w:rPr>
-        <w:t xml:space="preserve">URL Re-writing </w:t>
-      </w:r>
-      <w:proofErr w:type="gramStart"/>
-      <w:r>
-        <w:rPr>
-          <w:sz w:val="28"/>
-          <w:szCs w:val="28"/>
-        </w:rPr>
-        <w:t>technique :</w:t>
-      </w:r>
-      <w:proofErr w:type="gramEnd"/>
-      <w:r>
-        <w:rPr>
-          <w:sz w:val="28"/>
-          <w:szCs w:val="28"/>
-        </w:rPr>
-        <w:t xml:space="preserve"> we append manually session ID through URL. We convert session id in encryption format. </w:t>
+        <w:t xml:space="preserve">URL Re-writing technique : we append manually session ID through URL. We convert session id in encryption format. </w:t>
       </w:r>
     </w:p>
     <w:p>
@@ -873,21 +635,12 @@
           <w:szCs w:val="28"/>
         </w:rPr>
       </w:pPr>
-      <w:proofErr w:type="gramStart"/>
-      <w:r>
-        <w:rPr>
-          <w:sz w:val="28"/>
-          <w:szCs w:val="28"/>
-        </w:rPr>
-        <w:t>HttpSession :</w:t>
-      </w:r>
-      <w:proofErr w:type="gramEnd"/>
-      <w:r>
-        <w:rPr>
-          <w:sz w:val="28"/>
-          <w:szCs w:val="28"/>
-        </w:rPr>
-        <w:t xml:space="preserve"> it is a</w:t>
+      <w:r>
+        <w:rPr>
+          <w:sz w:val="28"/>
+          <w:szCs w:val="28"/>
+        </w:rPr>
+        <w:t>HttpSession : it is a</w:t>
       </w:r>
       <w:r>
         <w:rPr>
@@ -903,6 +656,813 @@
         </w:rPr>
         <w:t xml:space="preserve"> interface which provide set of method help to keep the track between client and server. </w:t>
       </w:r>
+    </w:p>
+    <w:p>
+      <w:pPr>
+        <w:rPr>
+          <w:sz w:val="28"/>
+          <w:szCs w:val="28"/>
+        </w:rPr>
+      </w:pPr>
+    </w:p>
+    <w:p>
+      <w:pPr>
+        <w:rPr>
+          <w:sz w:val="28"/>
+          <w:szCs w:val="28"/>
+        </w:rPr>
+      </w:pPr>
+    </w:p>
+    <w:p>
+      <w:pPr>
+        <w:ind w:left="360"/>
+        <w:rPr>
+          <w:b/>
+          <w:bCs/>
+          <w:sz w:val="28"/>
+          <w:szCs w:val="28"/>
+        </w:rPr>
+      </w:pPr>
+      <w:r>
+        <w:rPr>
+          <w:b/>
+          <w:bCs/>
+          <w:sz w:val="28"/>
+          <w:szCs w:val="28"/>
+        </w:rPr>
+        <w:t xml:space="preserve">Framework </w:t>
+      </w:r>
+    </w:p>
+    <w:p>
+      <w:pPr>
+        <w:ind w:left="360"/>
+        <w:rPr>
+          <w:sz w:val="28"/>
+          <w:szCs w:val="28"/>
+        </w:rPr>
+      </w:pPr>
+      <w:r>
+        <w:rPr>
+          <w:sz w:val="28"/>
+          <w:szCs w:val="28"/>
+        </w:rPr>
+        <w:t xml:space="preserve">Framework provided lot classes and interface which internally connected to each other to perform a specific task. If we develop any application using any framework 70 to 80% task taken care framework. But framework is not a final product it is template or protocol. Which help develop the project simplest way. Framework internally provide the implementation of design pattern. </w:t>
+      </w:r>
+    </w:p>
+    <w:p>
+      <w:pPr>
+        <w:ind w:left="360"/>
+        <w:rPr>
+          <w:sz w:val="28"/>
+          <w:szCs w:val="28"/>
+        </w:rPr>
+      </w:pPr>
+      <w:r>
+        <w:rPr>
+          <w:sz w:val="28"/>
+          <w:szCs w:val="28"/>
+        </w:rPr>
+        <w:t xml:space="preserve">Angular framework </w:t>
+      </w:r>
+    </w:p>
+    <w:p>
+      <w:pPr>
+        <w:ind w:left="360"/>
+        <w:rPr>
+          <w:sz w:val="28"/>
+          <w:szCs w:val="28"/>
+        </w:rPr>
+      </w:pPr>
+      <w:r>
+        <w:rPr>
+          <w:sz w:val="28"/>
+          <w:szCs w:val="28"/>
+        </w:rPr>
+        <w:t xml:space="preserve">Python with Django framework </w:t>
+      </w:r>
+    </w:p>
+    <w:p>
+      <w:pPr>
+        <w:ind w:left="360"/>
+        <w:rPr>
+          <w:sz w:val="28"/>
+          <w:szCs w:val="28"/>
+        </w:rPr>
+      </w:pPr>
+      <w:r>
+        <w:rPr>
+          <w:sz w:val="28"/>
+          <w:szCs w:val="28"/>
+        </w:rPr>
+        <w:t xml:space="preserve">.net framework </w:t>
+      </w:r>
+    </w:p>
+    <w:p>
+      <w:pPr>
+        <w:ind w:left="360"/>
+        <w:rPr>
+          <w:sz w:val="28"/>
+          <w:szCs w:val="28"/>
+        </w:rPr>
+      </w:pPr>
+      <w:r>
+        <w:rPr>
+          <w:sz w:val="28"/>
+          <w:szCs w:val="28"/>
+        </w:rPr>
+        <w:t>Struts framework</w:t>
+      </w:r>
+    </w:p>
+    <w:p>
+      <w:pPr>
+        <w:ind w:left="360"/>
+        <w:rPr>
+          <w:sz w:val="28"/>
+          <w:szCs w:val="28"/>
+        </w:rPr>
+      </w:pPr>
+      <w:r>
+        <w:rPr>
+          <w:sz w:val="28"/>
+          <w:szCs w:val="28"/>
+        </w:rPr>
+        <w:t xml:space="preserve">JSF Framework </w:t>
+      </w:r>
+    </w:p>
+    <w:p>
+      <w:pPr>
+        <w:ind w:left="360"/>
+        <w:rPr>
+          <w:sz w:val="28"/>
+          <w:szCs w:val="28"/>
+        </w:rPr>
+      </w:pPr>
+      <w:r>
+        <w:rPr>
+          <w:sz w:val="28"/>
+          <w:szCs w:val="28"/>
+        </w:rPr>
+        <w:t xml:space="preserve">Spring framework </w:t>
+      </w:r>
+    </w:p>
+    <w:p>
+      <w:pPr>
+        <w:ind w:left="360"/>
+        <w:rPr>
+          <w:sz w:val="28"/>
+          <w:szCs w:val="28"/>
+        </w:rPr>
+      </w:pPr>
+      <w:r>
+        <w:rPr>
+          <w:sz w:val="28"/>
+          <w:szCs w:val="28"/>
+        </w:rPr>
+        <w:t xml:space="preserve">Hibernate framework </w:t>
+      </w:r>
+    </w:p>
+    <w:p>
+      <w:pPr>
+        <w:ind w:left="360"/>
+        <w:rPr>
+          <w:sz w:val="28"/>
+          <w:szCs w:val="28"/>
+        </w:rPr>
+      </w:pPr>
+      <w:r>
+        <w:rPr>
+          <w:sz w:val="28"/>
+          <w:szCs w:val="28"/>
+        </w:rPr>
+        <w:t xml:space="preserve">Express js framework </w:t>
+      </w:r>
+    </w:p>
+    <w:p>
+      <w:pPr>
+        <w:ind w:left="360"/>
+        <w:rPr>
+          <w:sz w:val="28"/>
+          <w:szCs w:val="28"/>
+        </w:rPr>
+      </w:pPr>
+      <w:r>
+        <w:rPr>
+          <w:sz w:val="28"/>
+          <w:szCs w:val="28"/>
+        </w:rPr>
+        <w:t xml:space="preserve">EJB improve model layer. </w:t>
+      </w:r>
+    </w:p>
+    <w:p>
+      <w:pPr>
+        <w:ind w:left="360"/>
+        <w:rPr>
+          <w:sz w:val="28"/>
+          <w:szCs w:val="28"/>
+        </w:rPr>
+      </w:pPr>
+    </w:p>
+    <w:p>
+      <w:pPr>
+        <w:ind w:left="360"/>
+        <w:rPr>
+          <w:sz w:val="28"/>
+          <w:szCs w:val="28"/>
+        </w:rPr>
+      </w:pPr>
+      <w:r>
+        <w:rPr>
+          <w:sz w:val="28"/>
+          <w:szCs w:val="28"/>
+        </w:rPr>
+        <w:lastRenderedPageBreak/>
+        <w:t xml:space="preserve">Struts : Struts is an open source web framework for java application develop using java technologies and part of Apache company. Struts internally follow MVC architecture. </w:t>
+      </w:r>
+      <w:r>
+        <w:rPr>
+          <w:sz w:val="28"/>
+          <w:szCs w:val="28"/>
+        </w:rPr>
+        <w:t xml:space="preserve">It provided lot of api to improve view layer, controller layer and model layer. It internally follows front controller design patter. </w:t>
+      </w:r>
+    </w:p>
+    <w:p>
+      <w:pPr>
+        <w:ind w:left="360"/>
+        <w:rPr>
+          <w:sz w:val="28"/>
+          <w:szCs w:val="28"/>
+        </w:rPr>
+      </w:pPr>
+      <w:r>
+        <w:rPr>
+          <w:sz w:val="28"/>
+          <w:szCs w:val="28"/>
+        </w:rPr>
+        <w:t xml:space="preserve">Struts is known as </w:t>
+      </w:r>
+      <w:r>
+        <w:rPr>
+          <w:b/>
+          <w:bCs/>
+          <w:sz w:val="28"/>
+          <w:szCs w:val="28"/>
+        </w:rPr>
+        <w:t>controller centric framework</w:t>
+      </w:r>
+      <w:r>
+        <w:rPr>
+          <w:sz w:val="28"/>
+          <w:szCs w:val="28"/>
+        </w:rPr>
+        <w:t xml:space="preserve">. </w:t>
+      </w:r>
+    </w:p>
+    <w:p>
+      <w:pPr>
+        <w:ind w:left="360"/>
+        <w:rPr>
+          <w:sz w:val="28"/>
+          <w:szCs w:val="28"/>
+        </w:rPr>
+      </w:pPr>
+    </w:p>
+    <w:p>
+      <w:pPr>
+        <w:ind w:left="360"/>
+        <w:rPr>
+          <w:sz w:val="28"/>
+          <w:szCs w:val="28"/>
+        </w:rPr>
+      </w:pPr>
+      <w:r>
+        <w:rPr>
+          <w:sz w:val="28"/>
+          <w:szCs w:val="28"/>
+        </w:rPr>
+        <w:t xml:space="preserve">JSF : Java Server Faces : JSF is part oracle. JSF also follow MVC design pattern. It follow front controller design pattern. JSF is known as View Centric framework. </w:t>
+      </w:r>
+    </w:p>
+    <w:p>
+      <w:pPr>
+        <w:ind w:left="360"/>
+        <w:rPr>
+          <w:sz w:val="28"/>
+          <w:szCs w:val="28"/>
+        </w:rPr>
+      </w:pPr>
+    </w:p>
+    <w:p>
+      <w:pPr>
+        <w:ind w:left="360"/>
+        <w:rPr>
+          <w:sz w:val="28"/>
+          <w:szCs w:val="28"/>
+        </w:rPr>
+      </w:pPr>
+      <w:r>
+        <w:rPr>
+          <w:sz w:val="28"/>
+          <w:szCs w:val="28"/>
+        </w:rPr>
+        <w:t xml:space="preserve">JSF </w:t>
+      </w:r>
+      <w:r>
+        <w:rPr>
+          <w:sz w:val="28"/>
+          <w:szCs w:val="28"/>
+        </w:rPr>
+        <w:tab/>
+      </w:r>
+      <w:r>
+        <w:rPr>
+          <w:sz w:val="28"/>
+          <w:szCs w:val="28"/>
+        </w:rPr>
+        <w:tab/>
+      </w:r>
+      <w:r>
+        <w:rPr>
+          <w:sz w:val="28"/>
+          <w:szCs w:val="28"/>
+        </w:rPr>
+        <w:tab/>
+        <w:t>Vs</w:t>
+      </w:r>
+      <w:r>
+        <w:rPr>
+          <w:sz w:val="28"/>
+          <w:szCs w:val="28"/>
+        </w:rPr>
+        <w:tab/>
+      </w:r>
+      <w:r>
+        <w:rPr>
+          <w:sz w:val="28"/>
+          <w:szCs w:val="28"/>
+        </w:rPr>
+        <w:tab/>
+      </w:r>
+      <w:r>
+        <w:rPr>
+          <w:sz w:val="28"/>
+          <w:szCs w:val="28"/>
+        </w:rPr>
+        <w:tab/>
+        <w:t xml:space="preserve">Angular / react js / </w:t>
+      </w:r>
+      <w:r>
+        <w:rPr>
+          <w:sz w:val="28"/>
+          <w:szCs w:val="28"/>
+        </w:rPr>
+        <w:t>Vue</w:t>
+      </w:r>
+      <w:r>
+        <w:rPr>
+          <w:sz w:val="28"/>
+          <w:szCs w:val="28"/>
+        </w:rPr>
+        <w:t xml:space="preserve"> JS </w:t>
+      </w:r>
+    </w:p>
+    <w:p>
+      <w:pPr>
+        <w:ind w:left="360"/>
+        <w:rPr>
+          <w:sz w:val="28"/>
+          <w:szCs w:val="28"/>
+        </w:rPr>
+      </w:pPr>
+    </w:p>
+    <w:p>
+      <w:pPr>
+        <w:ind w:left="360"/>
+        <w:rPr>
+          <w:sz w:val="28"/>
+          <w:szCs w:val="28"/>
+        </w:rPr>
+      </w:pPr>
+      <w:r>
+        <w:rPr>
+          <w:sz w:val="28"/>
+          <w:szCs w:val="28"/>
+        </w:rPr>
+        <w:t xml:space="preserve">Hibernate framework : Hibernate is base upon ORM (Object relation Mapping). </w:t>
+      </w:r>
+    </w:p>
+    <w:p>
+      <w:pPr>
+        <w:ind w:left="360"/>
+        <w:rPr>
+          <w:sz w:val="28"/>
+          <w:szCs w:val="28"/>
+        </w:rPr>
+      </w:pPr>
+      <w:r>
+        <w:rPr>
+          <w:sz w:val="28"/>
+          <w:szCs w:val="28"/>
+        </w:rPr>
+        <w:t xml:space="preserve">JPA / Hibernate : it is mainly use to improve DAO layer. </w:t>
+      </w:r>
+    </w:p>
+    <w:p>
+      <w:pPr>
+        <w:ind w:left="360"/>
+        <w:rPr>
+          <w:sz w:val="28"/>
+          <w:szCs w:val="28"/>
+        </w:rPr>
+      </w:pPr>
+    </w:p>
+    <w:p>
+      <w:pPr>
+        <w:ind w:left="360"/>
+        <w:rPr>
+          <w:sz w:val="28"/>
+          <w:szCs w:val="28"/>
+        </w:rPr>
+      </w:pPr>
+      <w:r>
+        <w:rPr>
+          <w:sz w:val="28"/>
+          <w:szCs w:val="28"/>
+        </w:rPr>
+        <w:t xml:space="preserve">Spring framework : Spring is light weighted open source layer architecture framework. </w:t>
+      </w:r>
+    </w:p>
+    <w:p>
+      <w:pPr>
+        <w:ind w:left="360"/>
+        <w:rPr>
+          <w:sz w:val="28"/>
+          <w:szCs w:val="28"/>
+        </w:rPr>
+      </w:pPr>
+      <w:r>
+        <w:rPr>
+          <w:sz w:val="28"/>
+          <w:szCs w:val="28"/>
+        </w:rPr>
+        <w:t xml:space="preserve">Spring framework provided lot of module to improve all type of application or layer. </w:t>
+      </w:r>
+    </w:p>
+    <w:p>
+      <w:pPr>
+        <w:ind w:left="360"/>
+        <w:rPr>
+          <w:sz w:val="28"/>
+          <w:szCs w:val="28"/>
+        </w:rPr>
+      </w:pPr>
+    </w:p>
+    <w:p>
+      <w:pPr>
+        <w:ind w:left="360"/>
+        <w:rPr>
+          <w:sz w:val="28"/>
+          <w:szCs w:val="28"/>
+        </w:rPr>
+      </w:pPr>
+    </w:p>
+    <w:p>
+      <w:pPr>
+        <w:ind w:left="360"/>
+        <w:rPr>
+          <w:sz w:val="28"/>
+          <w:szCs w:val="28"/>
+        </w:rPr>
+      </w:pPr>
+    </w:p>
+    <w:p>
+      <w:pPr>
+        <w:ind w:left="360"/>
+        <w:rPr>
+          <w:sz w:val="28"/>
+          <w:szCs w:val="28"/>
+        </w:rPr>
+      </w:pPr>
+    </w:p>
+    <w:p>
+      <w:pPr>
+        <w:ind w:left="360"/>
+        <w:rPr>
+          <w:sz w:val="28"/>
+          <w:szCs w:val="28"/>
+        </w:rPr>
+      </w:pPr>
+    </w:p>
+    <w:p>
+      <w:pPr>
+        <w:ind w:left="360"/>
+        <w:rPr>
+          <w:sz w:val="28"/>
+          <w:szCs w:val="28"/>
+        </w:rPr>
+      </w:pPr>
+    </w:p>
+    <w:p>
+      <w:pPr>
+        <w:ind w:left="360"/>
+        <w:rPr>
+          <w:sz w:val="28"/>
+          <w:szCs w:val="28"/>
+        </w:rPr>
+      </w:pPr>
+    </w:p>
+    <w:p>
+      <w:pPr>
+        <w:ind w:left="360"/>
+        <w:rPr>
+          <w:sz w:val="28"/>
+          <w:szCs w:val="28"/>
+        </w:rPr>
+      </w:pPr>
+    </w:p>
+    <w:p>
+      <w:pPr>
+        <w:ind w:left="360"/>
+        <w:rPr>
+          <w:sz w:val="28"/>
+          <w:szCs w:val="28"/>
+        </w:rPr>
+      </w:pPr>
+    </w:p>
+    <w:p>
+      <w:pPr>
+        <w:ind w:left="360"/>
+        <w:rPr>
+          <w:sz w:val="28"/>
+          <w:szCs w:val="28"/>
+        </w:rPr>
+      </w:pPr>
+      <w:r>
+        <w:rPr>
+          <w:sz w:val="28"/>
+          <w:szCs w:val="28"/>
+        </w:rPr>
+        <w:lastRenderedPageBreak/>
+        <w:t xml:space="preserve">Spring modules </w:t>
+      </w:r>
+    </w:p>
+    <w:p>
+      <w:pPr>
+        <w:pStyle w:val="ListParagraph"/>
+        <w:numPr>
+          <w:ilvl w:val="0"/>
+          <w:numId w:val="23"/>
+        </w:numPr>
+        <w:rPr>
+          <w:sz w:val="28"/>
+          <w:szCs w:val="28"/>
+        </w:rPr>
+      </w:pPr>
+      <w:r>
+        <w:rPr>
+          <w:sz w:val="28"/>
+          <w:szCs w:val="28"/>
+        </w:rPr>
+        <w:t xml:space="preserve">Spring core </w:t>
+      </w:r>
+    </w:p>
+    <w:p>
+      <w:pPr>
+        <w:pStyle w:val="ListParagraph"/>
+        <w:numPr>
+          <w:ilvl w:val="0"/>
+          <w:numId w:val="23"/>
+        </w:numPr>
+        <w:rPr>
+          <w:sz w:val="28"/>
+          <w:szCs w:val="28"/>
+        </w:rPr>
+      </w:pPr>
+      <w:r>
+        <w:rPr>
+          <w:sz w:val="28"/>
+          <w:szCs w:val="28"/>
+        </w:rPr>
+        <w:t xml:space="preserve">Spring context </w:t>
+      </w:r>
+    </w:p>
+    <w:p>
+      <w:pPr>
+        <w:pStyle w:val="ListParagraph"/>
+        <w:numPr>
+          <w:ilvl w:val="0"/>
+          <w:numId w:val="23"/>
+        </w:numPr>
+        <w:rPr>
+          <w:sz w:val="28"/>
+          <w:szCs w:val="28"/>
+        </w:rPr>
+      </w:pPr>
+      <w:r>
+        <w:rPr>
+          <w:sz w:val="28"/>
+          <w:szCs w:val="28"/>
+        </w:rPr>
+        <w:t>Spring DAO (spring jdbc)</w:t>
+      </w:r>
+    </w:p>
+    <w:p>
+      <w:pPr>
+        <w:pStyle w:val="ListParagraph"/>
+        <w:numPr>
+          <w:ilvl w:val="0"/>
+          <w:numId w:val="23"/>
+        </w:numPr>
+        <w:rPr>
+          <w:sz w:val="28"/>
+          <w:szCs w:val="28"/>
+        </w:rPr>
+      </w:pPr>
+      <w:r>
+        <w:rPr>
+          <w:sz w:val="28"/>
+          <w:szCs w:val="28"/>
+        </w:rPr>
+        <w:t xml:space="preserve">Spring ORM : (JPA, Hibernate or iBaties etc) </w:t>
+      </w:r>
+    </w:p>
+    <w:p>
+      <w:pPr>
+        <w:pStyle w:val="ListParagraph"/>
+        <w:numPr>
+          <w:ilvl w:val="0"/>
+          <w:numId w:val="23"/>
+        </w:numPr>
+        <w:rPr>
+          <w:sz w:val="28"/>
+          <w:szCs w:val="28"/>
+        </w:rPr>
+      </w:pPr>
+      <w:r>
+        <w:rPr>
+          <w:sz w:val="28"/>
+          <w:szCs w:val="28"/>
+        </w:rPr>
+        <w:t xml:space="preserve">Spring MVC : Spring MVC internally follow MVC architecture and it is also known as model centric framework. </w:t>
+      </w:r>
+    </w:p>
+    <w:p>
+      <w:pPr>
+        <w:pStyle w:val="ListParagraph"/>
+        <w:numPr>
+          <w:ilvl w:val="0"/>
+          <w:numId w:val="23"/>
+        </w:numPr>
+        <w:rPr>
+          <w:sz w:val="28"/>
+          <w:szCs w:val="28"/>
+        </w:rPr>
+      </w:pPr>
+      <w:r>
+        <w:rPr>
+          <w:sz w:val="28"/>
+          <w:szCs w:val="28"/>
+        </w:rPr>
+        <w:t xml:space="preserve">Spring rest (using this module we can create spring rest full web service) </w:t>
+      </w:r>
+    </w:p>
+    <w:p>
+      <w:pPr>
+        <w:pStyle w:val="ListParagraph"/>
+        <w:numPr>
+          <w:ilvl w:val="0"/>
+          <w:numId w:val="23"/>
+        </w:numPr>
+        <w:rPr>
+          <w:sz w:val="28"/>
+          <w:szCs w:val="28"/>
+        </w:rPr>
+      </w:pPr>
+      <w:r>
+        <w:rPr>
+          <w:sz w:val="28"/>
+          <w:szCs w:val="28"/>
+        </w:rPr>
+        <w:t xml:space="preserve">Spring security </w:t>
+      </w:r>
+    </w:p>
+    <w:p>
+      <w:pPr>
+        <w:pStyle w:val="ListParagraph"/>
+        <w:numPr>
+          <w:ilvl w:val="0"/>
+          <w:numId w:val="23"/>
+        </w:numPr>
+        <w:rPr>
+          <w:sz w:val="28"/>
+          <w:szCs w:val="28"/>
+        </w:rPr>
+      </w:pPr>
+      <w:r>
+        <w:rPr>
+          <w:sz w:val="28"/>
+          <w:szCs w:val="28"/>
+        </w:rPr>
+        <w:t xml:space="preserve">Spring boot </w:t>
+      </w:r>
+    </w:p>
+    <w:p>
+      <w:pPr>
+        <w:pStyle w:val="ListParagraph"/>
+        <w:numPr>
+          <w:ilvl w:val="0"/>
+          <w:numId w:val="23"/>
+        </w:numPr>
+        <w:rPr>
+          <w:sz w:val="28"/>
+          <w:szCs w:val="28"/>
+        </w:rPr>
+      </w:pPr>
+      <w:r>
+        <w:rPr>
+          <w:sz w:val="28"/>
+          <w:szCs w:val="28"/>
+        </w:rPr>
+        <w:t xml:space="preserve">Spring cloud </w:t>
+      </w:r>
+    </w:p>
+    <w:p>
+      <w:pPr>
+        <w:pStyle w:val="ListParagraph"/>
+        <w:numPr>
+          <w:ilvl w:val="0"/>
+          <w:numId w:val="23"/>
+        </w:numPr>
+        <w:rPr>
+          <w:sz w:val="28"/>
+          <w:szCs w:val="28"/>
+        </w:rPr>
+      </w:pPr>
+      <w:r>
+        <w:rPr>
+          <w:sz w:val="28"/>
+          <w:szCs w:val="28"/>
+        </w:rPr>
+        <w:t xml:space="preserve">Spring micro service </w:t>
+      </w:r>
+    </w:p>
+    <w:p>
+      <w:pPr>
+        <w:pStyle w:val="ListParagraph"/>
+        <w:numPr>
+          <w:ilvl w:val="0"/>
+          <w:numId w:val="23"/>
+        </w:numPr>
+        <w:rPr>
+          <w:sz w:val="28"/>
+          <w:szCs w:val="28"/>
+        </w:rPr>
+      </w:pPr>
+      <w:r>
+        <w:rPr>
+          <w:sz w:val="28"/>
+          <w:szCs w:val="28"/>
+        </w:rPr>
+        <w:t xml:space="preserve">Spring AOP (Aspect oriented programming) </w:t>
+      </w:r>
+    </w:p>
+    <w:p>
+      <w:pPr>
+        <w:pStyle w:val="ListParagraph"/>
+        <w:numPr>
+          <w:ilvl w:val="0"/>
+          <w:numId w:val="23"/>
+        </w:numPr>
+        <w:rPr>
+          <w:sz w:val="28"/>
+          <w:szCs w:val="28"/>
+        </w:rPr>
+      </w:pPr>
+      <w:r>
+        <w:rPr>
+          <w:sz w:val="28"/>
+          <w:szCs w:val="28"/>
+        </w:rPr>
+        <w:t xml:space="preserve">Spring with Apache Kafka </w:t>
+      </w:r>
+    </w:p>
+    <w:p>
+      <w:pPr>
+        <w:pStyle w:val="ListParagraph"/>
+        <w:rPr>
+          <w:sz w:val="28"/>
+          <w:szCs w:val="28"/>
+        </w:rPr>
+      </w:pPr>
+    </w:p>
+    <w:p>
+      <w:pPr>
+        <w:ind w:left="360"/>
+        <w:rPr>
+          <w:sz w:val="28"/>
+          <w:szCs w:val="28"/>
+        </w:rPr>
+      </w:pPr>
     </w:p>
     <w:p>
       <w:pPr>
@@ -1524,6 +2084,95 @@
     </w:lvl>
   </w:abstractNum>
   <w:abstractNum w:abstractNumId="6" w15:restartNumberingAfterBreak="0">
+    <w:nsid w:val="37091DB9"/>
+    <w:multiLevelType w:val="hybridMultilevel"/>
+    <w:tmpl w:val="C7EAFFF0"/>
+    <w:lvl w:ilvl="0" w:tplc="4009000F">
+      <w:start w:val="1"/>
+      <w:numFmt w:val="decimal"/>
+      <w:lvlText w:val="%1."/>
+      <w:lvlJc w:val="left"/>
+      <w:pPr>
+        <w:ind w:left="720" w:hanging="360"/>
+      </w:pPr>
+      <w:rPr>
+        <w:rFonts w:hint="default"/>
+      </w:rPr>
+    </w:lvl>
+    <w:lvl w:ilvl="1" w:tplc="40090019" w:tentative="1">
+      <w:start w:val="1"/>
+      <w:numFmt w:val="lowerLetter"/>
+      <w:lvlText w:val="%2."/>
+      <w:lvlJc w:val="left"/>
+      <w:pPr>
+        <w:ind w:left="1440" w:hanging="360"/>
+      </w:pPr>
+    </w:lvl>
+    <w:lvl w:ilvl="2" w:tplc="4009001B" w:tentative="1">
+      <w:start w:val="1"/>
+      <w:numFmt w:val="lowerRoman"/>
+      <w:lvlText w:val="%3."/>
+      <w:lvlJc w:val="right"/>
+      <w:pPr>
+        <w:ind w:left="2160" w:hanging="180"/>
+      </w:pPr>
+    </w:lvl>
+    <w:lvl w:ilvl="3" w:tplc="4009000F" w:tentative="1">
+      <w:start w:val="1"/>
+      <w:numFmt w:val="decimal"/>
+      <w:lvlText w:val="%4."/>
+      <w:lvlJc w:val="left"/>
+      <w:pPr>
+        <w:ind w:left="2880" w:hanging="360"/>
+      </w:pPr>
+    </w:lvl>
+    <w:lvl w:ilvl="4" w:tplc="40090019" w:tentative="1">
+      <w:start w:val="1"/>
+      <w:numFmt w:val="lowerLetter"/>
+      <w:lvlText w:val="%5."/>
+      <w:lvlJc w:val="left"/>
+      <w:pPr>
+        <w:ind w:left="3600" w:hanging="360"/>
+      </w:pPr>
+    </w:lvl>
+    <w:lvl w:ilvl="5" w:tplc="4009001B" w:tentative="1">
+      <w:start w:val="1"/>
+      <w:numFmt w:val="lowerRoman"/>
+      <w:lvlText w:val="%6."/>
+      <w:lvlJc w:val="right"/>
+      <w:pPr>
+        <w:ind w:left="4320" w:hanging="180"/>
+      </w:pPr>
+    </w:lvl>
+    <w:lvl w:ilvl="6" w:tplc="4009000F" w:tentative="1">
+      <w:start w:val="1"/>
+      <w:numFmt w:val="decimal"/>
+      <w:lvlText w:val="%7."/>
+      <w:lvlJc w:val="left"/>
+      <w:pPr>
+        <w:ind w:left="5040" w:hanging="360"/>
+      </w:pPr>
+    </w:lvl>
+    <w:lvl w:ilvl="7" w:tplc="40090019" w:tentative="1">
+      <w:start w:val="1"/>
+      <w:numFmt w:val="lowerLetter"/>
+      <w:lvlText w:val="%8."/>
+      <w:lvlJc w:val="left"/>
+      <w:pPr>
+        <w:ind w:left="5760" w:hanging="360"/>
+      </w:pPr>
+    </w:lvl>
+    <w:lvl w:ilvl="8" w:tplc="4009001B" w:tentative="1">
+      <w:start w:val="1"/>
+      <w:numFmt w:val="lowerRoman"/>
+      <w:lvlText w:val="%9."/>
+      <w:lvlJc w:val="right"/>
+      <w:pPr>
+        <w:ind w:left="6480" w:hanging="180"/>
+      </w:pPr>
+    </w:lvl>
+  </w:abstractNum>
+  <w:abstractNum w:abstractNumId="7" w15:restartNumberingAfterBreak="0">
     <w:nsid w:val="396D4C14"/>
     <w:multiLevelType w:val="hybridMultilevel"/>
     <w:tmpl w:val="27D436E0"/>
@@ -1612,7 +2261,7 @@
       </w:pPr>
     </w:lvl>
   </w:abstractNum>
-  <w:abstractNum w:abstractNumId="7" w15:restartNumberingAfterBreak="0">
+  <w:abstractNum w:abstractNumId="8" w15:restartNumberingAfterBreak="0">
     <w:nsid w:val="3F47551A"/>
     <w:multiLevelType w:val="hybridMultilevel"/>
     <w:tmpl w:val="873814F0"/>
@@ -1701,7 +2350,7 @@
       </w:pPr>
     </w:lvl>
   </w:abstractNum>
-  <w:abstractNum w:abstractNumId="8" w15:restartNumberingAfterBreak="0">
+  <w:abstractNum w:abstractNumId="9" w15:restartNumberingAfterBreak="0">
     <w:nsid w:val="410A5615"/>
     <w:multiLevelType w:val="hybridMultilevel"/>
     <w:tmpl w:val="8A123FB2"/>
@@ -1790,7 +2439,7 @@
       </w:pPr>
     </w:lvl>
   </w:abstractNum>
-  <w:abstractNum w:abstractNumId="9" w15:restartNumberingAfterBreak="0">
+  <w:abstractNum w:abstractNumId="10" w15:restartNumberingAfterBreak="0">
     <w:nsid w:val="44523149"/>
     <w:multiLevelType w:val="hybridMultilevel"/>
     <w:tmpl w:val="5EA2F4CE"/>
@@ -1879,7 +2528,7 @@
       </w:pPr>
     </w:lvl>
   </w:abstractNum>
-  <w:abstractNum w:abstractNumId="10" w15:restartNumberingAfterBreak="0">
+  <w:abstractNum w:abstractNumId="11" w15:restartNumberingAfterBreak="0">
     <w:nsid w:val="4A1A0768"/>
     <w:multiLevelType w:val="hybridMultilevel"/>
     <w:tmpl w:val="C7361A86"/>
@@ -1968,7 +2617,7 @@
       </w:pPr>
     </w:lvl>
   </w:abstractNum>
-  <w:abstractNum w:abstractNumId="11" w15:restartNumberingAfterBreak="0">
+  <w:abstractNum w:abstractNumId="12" w15:restartNumberingAfterBreak="0">
     <w:nsid w:val="4B136EE0"/>
     <w:multiLevelType w:val="hybridMultilevel"/>
     <w:tmpl w:val="3468E61C"/>
@@ -2057,7 +2706,7 @@
       </w:pPr>
     </w:lvl>
   </w:abstractNum>
-  <w:abstractNum w:abstractNumId="12" w15:restartNumberingAfterBreak="0">
+  <w:abstractNum w:abstractNumId="13" w15:restartNumberingAfterBreak="0">
     <w:nsid w:val="506A4552"/>
     <w:multiLevelType w:val="hybridMultilevel"/>
     <w:tmpl w:val="C1CE8B7E"/>
@@ -2146,7 +2795,7 @@
       </w:pPr>
     </w:lvl>
   </w:abstractNum>
-  <w:abstractNum w:abstractNumId="13" w15:restartNumberingAfterBreak="0">
+  <w:abstractNum w:abstractNumId="14" w15:restartNumberingAfterBreak="0">
     <w:nsid w:val="5D6A644C"/>
     <w:multiLevelType w:val="hybridMultilevel"/>
     <w:tmpl w:val="F79C9E8C"/>
@@ -2235,7 +2884,7 @@
       </w:pPr>
     </w:lvl>
   </w:abstractNum>
-  <w:abstractNum w:abstractNumId="14" w15:restartNumberingAfterBreak="0">
+  <w:abstractNum w:abstractNumId="15" w15:restartNumberingAfterBreak="0">
     <w:nsid w:val="629F310C"/>
     <w:multiLevelType w:val="hybridMultilevel"/>
     <w:tmpl w:val="0D62B702"/>
@@ -2324,7 +2973,7 @@
       </w:pPr>
     </w:lvl>
   </w:abstractNum>
-  <w:abstractNum w:abstractNumId="15" w15:restartNumberingAfterBreak="0">
+  <w:abstractNum w:abstractNumId="16" w15:restartNumberingAfterBreak="0">
     <w:nsid w:val="630925D7"/>
     <w:multiLevelType w:val="hybridMultilevel"/>
     <w:tmpl w:val="0C3EF858"/>
@@ -2413,7 +3062,7 @@
       </w:pPr>
     </w:lvl>
   </w:abstractNum>
-  <w:abstractNum w:abstractNumId="16" w15:restartNumberingAfterBreak="0">
+  <w:abstractNum w:abstractNumId="17" w15:restartNumberingAfterBreak="0">
     <w:nsid w:val="63F85CE7"/>
     <w:multiLevelType w:val="hybridMultilevel"/>
     <w:tmpl w:val="8F78500A"/>
@@ -2502,7 +3151,7 @@
       </w:pPr>
     </w:lvl>
   </w:abstractNum>
-  <w:abstractNum w:abstractNumId="17" w15:restartNumberingAfterBreak="0">
+  <w:abstractNum w:abstractNumId="18" w15:restartNumberingAfterBreak="0">
     <w:nsid w:val="641F44B3"/>
     <w:multiLevelType w:val="hybridMultilevel"/>
     <w:tmpl w:val="917236C8"/>
@@ -2591,7 +3240,7 @@
       </w:pPr>
     </w:lvl>
   </w:abstractNum>
-  <w:abstractNum w:abstractNumId="18" w15:restartNumberingAfterBreak="0">
+  <w:abstractNum w:abstractNumId="19" w15:restartNumberingAfterBreak="0">
     <w:nsid w:val="6D663220"/>
     <w:multiLevelType w:val="hybridMultilevel"/>
     <w:tmpl w:val="CD7A5946"/>
@@ -2680,7 +3329,7 @@
       </w:pPr>
     </w:lvl>
   </w:abstractNum>
-  <w:abstractNum w:abstractNumId="19" w15:restartNumberingAfterBreak="0">
+  <w:abstractNum w:abstractNumId="20" w15:restartNumberingAfterBreak="0">
     <w:nsid w:val="6E410D62"/>
     <w:multiLevelType w:val="hybridMultilevel"/>
     <w:tmpl w:val="6B2A842C"/>
@@ -2769,7 +3418,7 @@
       </w:pPr>
     </w:lvl>
   </w:abstractNum>
-  <w:abstractNum w:abstractNumId="20" w15:restartNumberingAfterBreak="0">
+  <w:abstractNum w:abstractNumId="21" w15:restartNumberingAfterBreak="0">
     <w:nsid w:val="6F7F1DDD"/>
     <w:multiLevelType w:val="hybridMultilevel"/>
     <w:tmpl w:val="E4BCBD7E"/>
@@ -2858,7 +3507,7 @@
       </w:pPr>
     </w:lvl>
   </w:abstractNum>
-  <w:abstractNum w:abstractNumId="21" w15:restartNumberingAfterBreak="0">
+  <w:abstractNum w:abstractNumId="22" w15:restartNumberingAfterBreak="0">
     <w:nsid w:val="79DE128B"/>
     <w:multiLevelType w:val="hybridMultilevel"/>
     <w:tmpl w:val="08E0BADA"/>
@@ -2948,70 +3597,73 @@
     </w:lvl>
   </w:abstractNum>
   <w:num w:numId="1" w16cid:durableId="1012881989">
-    <w:abstractNumId w:val="10"/>
+    <w:abstractNumId w:val="11"/>
   </w:num>
   <w:num w:numId="2" w16cid:durableId="293565486">
     <w:abstractNumId w:val="0"/>
   </w:num>
   <w:num w:numId="3" w16cid:durableId="950740347">
-    <w:abstractNumId w:val="11"/>
+    <w:abstractNumId w:val="12"/>
   </w:num>
   <w:num w:numId="4" w16cid:durableId="1053045668">
     <w:abstractNumId w:val="3"/>
   </w:num>
   <w:num w:numId="5" w16cid:durableId="2099672467">
-    <w:abstractNumId w:val="18"/>
+    <w:abstractNumId w:val="19"/>
   </w:num>
   <w:num w:numId="6" w16cid:durableId="2029401921">
-    <w:abstractNumId w:val="20"/>
+    <w:abstractNumId w:val="21"/>
   </w:num>
   <w:num w:numId="7" w16cid:durableId="302123570">
-    <w:abstractNumId w:val="9"/>
+    <w:abstractNumId w:val="10"/>
   </w:num>
   <w:num w:numId="8" w16cid:durableId="961157118">
-    <w:abstractNumId w:val="16"/>
+    <w:abstractNumId w:val="17"/>
   </w:num>
   <w:num w:numId="9" w16cid:durableId="1519388252">
     <w:abstractNumId w:val="4"/>
   </w:num>
   <w:num w:numId="10" w16cid:durableId="2127387565">
-    <w:abstractNumId w:val="19"/>
+    <w:abstractNumId w:val="20"/>
   </w:num>
   <w:num w:numId="11" w16cid:durableId="1506170099">
-    <w:abstractNumId w:val="17"/>
+    <w:abstractNumId w:val="18"/>
   </w:num>
   <w:num w:numId="12" w16cid:durableId="1616519669">
-    <w:abstractNumId w:val="12"/>
+    <w:abstractNumId w:val="13"/>
   </w:num>
   <w:num w:numId="13" w16cid:durableId="1850556116">
-    <w:abstractNumId w:val="21"/>
+    <w:abstractNumId w:val="22"/>
   </w:num>
   <w:num w:numId="14" w16cid:durableId="1090858693">
-    <w:abstractNumId w:val="15"/>
+    <w:abstractNumId w:val="16"/>
   </w:num>
   <w:num w:numId="15" w16cid:durableId="1783305495">
-    <w:abstractNumId w:val="7"/>
+    <w:abstractNumId w:val="8"/>
   </w:num>
   <w:num w:numId="16" w16cid:durableId="1220170155">
     <w:abstractNumId w:val="1"/>
   </w:num>
   <w:num w:numId="17" w16cid:durableId="1149245635">
-    <w:abstractNumId w:val="6"/>
+    <w:abstractNumId w:val="7"/>
   </w:num>
   <w:num w:numId="18" w16cid:durableId="1793473022">
-    <w:abstractNumId w:val="13"/>
+    <w:abstractNumId w:val="14"/>
   </w:num>
   <w:num w:numId="19" w16cid:durableId="278488606">
     <w:abstractNumId w:val="5"/>
   </w:num>
   <w:num w:numId="20" w16cid:durableId="509638975">
-    <w:abstractNumId w:val="8"/>
+    <w:abstractNumId w:val="9"/>
   </w:num>
   <w:num w:numId="21" w16cid:durableId="347827441">
     <w:abstractNumId w:val="2"/>
   </w:num>
   <w:num w:numId="22" w16cid:durableId="131800135">
-    <w:abstractNumId w:val="14"/>
+    <w:abstractNumId w:val="15"/>
+  </w:num>
+  <w:num w:numId="23" w16cid:durableId="1031877620">
+    <w:abstractNumId w:val="6"/>
   </w:num>
 </w:numbering>
 </file>

--- a/Web Application - Servlet, JSP Day 19 - 18-08-2025.docx
+++ b/Web Application - Servlet, JSP Day 19 - 18-08-2025.docx
@@ -100,7 +100,23 @@
           <w:sz w:val="28"/>
           <w:szCs w:val="28"/>
         </w:rPr>
-        <w:t xml:space="preserve"> can html or jsp page. (console base replace by browser base) </w:t>
+        <w:t xml:space="preserve"> can html or </w:t>
+      </w:r>
+      <w:proofErr w:type="spellStart"/>
+      <w:r>
+        <w:rPr>
+          <w:sz w:val="28"/>
+          <w:szCs w:val="28"/>
+        </w:rPr>
+        <w:t>jsp</w:t>
+      </w:r>
+      <w:proofErr w:type="spellEnd"/>
+      <w:r>
+        <w:rPr>
+          <w:sz w:val="28"/>
+          <w:szCs w:val="28"/>
+        </w:rPr>
+        <w:t xml:space="preserve"> page. (console base replace by browser base) </w:t>
       </w:r>
     </w:p>
     <w:p>
@@ -302,7 +318,22 @@
           <w:szCs w:val="28"/>
         </w:rPr>
         <w:tab/>
-        <w:t xml:space="preserve">jdbc logic </w:t>
+      </w:r>
+      <w:proofErr w:type="spellStart"/>
+      <w:r>
+        <w:rPr>
+          <w:sz w:val="28"/>
+          <w:szCs w:val="28"/>
+        </w:rPr>
+        <w:t>jdbc</w:t>
+      </w:r>
+      <w:proofErr w:type="spellEnd"/>
+      <w:r>
+        <w:rPr>
+          <w:sz w:val="28"/>
+          <w:szCs w:val="28"/>
+        </w:rPr>
+        <w:t xml:space="preserve"> logic </w:t>
       </w:r>
     </w:p>
     <w:p>
@@ -386,6 +417,7 @@
           <w:szCs w:val="28"/>
         </w:rPr>
       </w:pPr>
+      <w:proofErr w:type="spellStart"/>
       <w:r>
         <w:rPr>
           <w:b/>
@@ -395,6 +427,7 @@
         </w:rPr>
         <w:t>PMSUsingMVC</w:t>
       </w:r>
+      <w:proofErr w:type="spellEnd"/>
     </w:p>
     <w:p>
       <w:pPr>
@@ -418,7 +451,39 @@
           <w:sz w:val="28"/>
           <w:szCs w:val="28"/>
         </w:rPr>
-        <w:t>Create table product(pid int primary key,pname varchar(30), price float);</w:t>
+        <w:t>Create table product(</w:t>
+      </w:r>
+      <w:proofErr w:type="spellStart"/>
+      <w:r>
+        <w:rPr>
+          <w:sz w:val="28"/>
+          <w:szCs w:val="28"/>
+        </w:rPr>
+        <w:t>pid</w:t>
+      </w:r>
+      <w:proofErr w:type="spellEnd"/>
+      <w:r>
+        <w:rPr>
+          <w:sz w:val="28"/>
+          <w:szCs w:val="28"/>
+        </w:rPr>
+        <w:t xml:space="preserve"> int primary </w:t>
+      </w:r>
+      <w:proofErr w:type="spellStart"/>
+      <w:r>
+        <w:rPr>
+          <w:sz w:val="28"/>
+          <w:szCs w:val="28"/>
+        </w:rPr>
+        <w:t>key,pname</w:t>
+      </w:r>
+      <w:proofErr w:type="spellEnd"/>
+      <w:r>
+        <w:rPr>
+          <w:sz w:val="28"/>
+          <w:szCs w:val="28"/>
+        </w:rPr>
+        <w:t xml:space="preserve"> varchar(30), price float);</w:t>
       </w:r>
     </w:p>
     <w:p>
@@ -447,7 +512,27 @@
           <w:sz w:val="28"/>
           <w:szCs w:val="28"/>
         </w:rPr>
-        <w:t>Sharing data or object between servlet to jsp or vice-versa</w:t>
+        <w:t xml:space="preserve">Sharing data or object between servlet to </w:t>
+      </w:r>
+      <w:proofErr w:type="spellStart"/>
+      <w:r>
+        <w:rPr>
+          <w:b/>
+          <w:bCs/>
+          <w:sz w:val="28"/>
+          <w:szCs w:val="28"/>
+        </w:rPr>
+        <w:t>jsp</w:t>
+      </w:r>
+      <w:proofErr w:type="spellEnd"/>
+      <w:r>
+        <w:rPr>
+          <w:b/>
+          <w:bCs/>
+          <w:sz w:val="28"/>
+          <w:szCs w:val="28"/>
+        </w:rPr>
+        <w:t xml:space="preserve"> or vice-versa</w:t>
       </w:r>
       <w:r>
         <w:rPr>
@@ -504,7 +589,87 @@
           <w:sz w:val="28"/>
           <w:szCs w:val="28"/>
         </w:rPr>
-        <w:t>Request scope : request.setAttribute(“key”,value) pairs. Key is string and value may be int, float, string or object. in another page request.getAttribute(“key”).  request.removeAttribute(“key”);</w:t>
+        <w:t xml:space="preserve">Request scope : </w:t>
+      </w:r>
+      <w:proofErr w:type="spellStart"/>
+      <w:r>
+        <w:rPr>
+          <w:b/>
+          <w:bCs/>
+          <w:sz w:val="28"/>
+          <w:szCs w:val="28"/>
+        </w:rPr>
+        <w:t>request.setAttribute</w:t>
+      </w:r>
+      <w:proofErr w:type="spellEnd"/>
+      <w:r>
+        <w:rPr>
+          <w:b/>
+          <w:bCs/>
+          <w:sz w:val="28"/>
+          <w:szCs w:val="28"/>
+        </w:rPr>
+        <w:t>(“</w:t>
+      </w:r>
+      <w:proofErr w:type="spellStart"/>
+      <w:r>
+        <w:rPr>
+          <w:b/>
+          <w:bCs/>
+          <w:sz w:val="28"/>
+          <w:szCs w:val="28"/>
+        </w:rPr>
+        <w:t>key”,value</w:t>
+      </w:r>
+      <w:proofErr w:type="spellEnd"/>
+      <w:r>
+        <w:rPr>
+          <w:b/>
+          <w:bCs/>
+          <w:sz w:val="28"/>
+          <w:szCs w:val="28"/>
+        </w:rPr>
+        <w:t xml:space="preserve">) pairs. Key is string and value may be int, float, string or object. in another page </w:t>
+      </w:r>
+      <w:proofErr w:type="spellStart"/>
+      <w:r>
+        <w:rPr>
+          <w:b/>
+          <w:bCs/>
+          <w:sz w:val="28"/>
+          <w:szCs w:val="28"/>
+        </w:rPr>
+        <w:t>request.getAttribute</w:t>
+      </w:r>
+      <w:proofErr w:type="spellEnd"/>
+      <w:r>
+        <w:rPr>
+          <w:b/>
+          <w:bCs/>
+          <w:sz w:val="28"/>
+          <w:szCs w:val="28"/>
+        </w:rPr>
+        <w:t xml:space="preserve">(“key”).  </w:t>
+      </w:r>
+      <w:proofErr w:type="spellStart"/>
+      <w:r>
+        <w:rPr>
+          <w:b/>
+          <w:bCs/>
+          <w:sz w:val="28"/>
+          <w:szCs w:val="28"/>
+        </w:rPr>
+        <w:t>request.removeAttribute</w:t>
+      </w:r>
+      <w:proofErr w:type="spellEnd"/>
+      <w:r>
+        <w:rPr>
+          <w:b/>
+          <w:bCs/>
+          <w:sz w:val="28"/>
+          <w:szCs w:val="28"/>
+        </w:rPr>
+        <w:t>(“key”);</w:t>
       </w:r>
     </w:p>
     <w:p>
@@ -635,12 +800,21 @@
           <w:szCs w:val="28"/>
         </w:rPr>
       </w:pPr>
-      <w:r>
-        <w:rPr>
-          <w:sz w:val="28"/>
-          <w:szCs w:val="28"/>
-        </w:rPr>
-        <w:t>HttpSession : it is a</w:t>
+      <w:proofErr w:type="spellStart"/>
+      <w:r>
+        <w:rPr>
+          <w:sz w:val="28"/>
+          <w:szCs w:val="28"/>
+        </w:rPr>
+        <w:t>HttpSession</w:t>
+      </w:r>
+      <w:proofErr w:type="spellEnd"/>
+      <w:r>
+        <w:rPr>
+          <w:sz w:val="28"/>
+          <w:szCs w:val="28"/>
+        </w:rPr>
+        <w:t xml:space="preserve"> : it is a</w:t>
       </w:r>
       <w:r>
         <w:rPr>
@@ -834,7 +1008,23 @@
           <w:sz w:val="28"/>
           <w:szCs w:val="28"/>
         </w:rPr>
-        <w:t xml:space="preserve">Express js framework </w:t>
+        <w:t xml:space="preserve">Express </w:t>
+      </w:r>
+      <w:proofErr w:type="spellStart"/>
+      <w:r>
+        <w:rPr>
+          <w:sz w:val="28"/>
+          <w:szCs w:val="28"/>
+        </w:rPr>
+        <w:t>js</w:t>
+      </w:r>
+      <w:proofErr w:type="spellEnd"/>
+      <w:r>
+        <w:rPr>
+          <w:sz w:val="28"/>
+          <w:szCs w:val="28"/>
+        </w:rPr>
+        <w:t xml:space="preserve"> framework </w:t>
       </w:r>
     </w:p>
     <w:p>
@@ -883,7 +1073,23 @@
           <w:sz w:val="28"/>
           <w:szCs w:val="28"/>
         </w:rPr>
-        <w:t xml:space="preserve">It provided lot of api to improve view layer, controller layer and model layer. It internally follows front controller design patter. </w:t>
+        <w:t xml:space="preserve">It provided lot of </w:t>
+      </w:r>
+      <w:proofErr w:type="spellStart"/>
+      <w:r>
+        <w:rPr>
+          <w:sz w:val="28"/>
+          <w:szCs w:val="28"/>
+        </w:rPr>
+        <w:t>api</w:t>
+      </w:r>
+      <w:proofErr w:type="spellEnd"/>
+      <w:r>
+        <w:rPr>
+          <w:sz w:val="28"/>
+          <w:szCs w:val="28"/>
+        </w:rPr>
+        <w:t xml:space="preserve"> to improve view layer, controller layer and model layer. It internally follows front controller design patter. </w:t>
       </w:r>
     </w:p>
     <w:p>
@@ -1009,7 +1215,23 @@
           <w:szCs w:val="28"/>
         </w:rPr>
         <w:tab/>
-        <w:t xml:space="preserve">Angular / react js / </w:t>
+        <w:t xml:space="preserve">Angular / react </w:t>
+      </w:r>
+      <w:proofErr w:type="spellStart"/>
+      <w:r>
+        <w:rPr>
+          <w:sz w:val="28"/>
+          <w:szCs w:val="28"/>
+        </w:rPr>
+        <w:t>js</w:t>
+      </w:r>
+      <w:proofErr w:type="spellEnd"/>
+      <w:r>
+        <w:rPr>
+          <w:sz w:val="28"/>
+          <w:szCs w:val="28"/>
+        </w:rPr>
+        <w:t xml:space="preserve"> / </w:t>
       </w:r>
       <w:r>
         <w:rPr>
@@ -1263,7 +1485,23 @@
           <w:sz w:val="28"/>
           <w:szCs w:val="28"/>
         </w:rPr>
-        <w:t>Spring DAO (spring jdbc)</w:t>
+        <w:t xml:space="preserve">Spring DAO (spring </w:t>
+      </w:r>
+      <w:proofErr w:type="spellStart"/>
+      <w:r>
+        <w:rPr>
+          <w:sz w:val="28"/>
+          <w:szCs w:val="28"/>
+        </w:rPr>
+        <w:t>jdbc</w:t>
+      </w:r>
+      <w:proofErr w:type="spellEnd"/>
+      <w:r>
+        <w:rPr>
+          <w:sz w:val="28"/>
+          <w:szCs w:val="28"/>
+        </w:rPr>
+        <w:t>)</w:t>
       </w:r>
     </w:p>
     <w:p>
@@ -1283,7 +1521,23 @@
           <w:sz w:val="28"/>
           <w:szCs w:val="28"/>
         </w:rPr>
-        <w:t xml:space="preserve">Spring ORM : (JPA, Hibernate or iBaties etc) </w:t>
+        <w:t xml:space="preserve">Spring ORM : (JPA, Hibernate or </w:t>
+      </w:r>
+      <w:proofErr w:type="spellStart"/>
+      <w:r>
+        <w:rPr>
+          <w:sz w:val="28"/>
+          <w:szCs w:val="28"/>
+        </w:rPr>
+        <w:t>iBaties</w:t>
+      </w:r>
+      <w:proofErr w:type="spellEnd"/>
+      <w:r>
+        <w:rPr>
+          <w:sz w:val="28"/>
+          <w:szCs w:val="28"/>
+        </w:rPr>
+        <w:t xml:space="preserve"> etc) </w:t>
       </w:r>
     </w:p>
     <w:p>
@@ -1363,7 +1617,7 @@
           <w:sz w:val="28"/>
           <w:szCs w:val="28"/>
         </w:rPr>
-        <w:t xml:space="preserve">Spring boot </w:t>
+        <w:t xml:space="preserve">Spring JPA Data </w:t>
       </w:r>
     </w:p>
     <w:p>
@@ -1383,7 +1637,7 @@
           <w:sz w:val="28"/>
           <w:szCs w:val="28"/>
         </w:rPr>
-        <w:t xml:space="preserve">Spring cloud </w:t>
+        <w:t xml:space="preserve">Spring boot </w:t>
       </w:r>
     </w:p>
     <w:p>
@@ -1403,7 +1657,7 @@
           <w:sz w:val="28"/>
           <w:szCs w:val="28"/>
         </w:rPr>
-        <w:t xml:space="preserve">Spring micro service </w:t>
+        <w:t xml:space="preserve">Spring cloud </w:t>
       </w:r>
     </w:p>
     <w:p>
@@ -1423,7 +1677,7 @@
           <w:sz w:val="28"/>
           <w:szCs w:val="28"/>
         </w:rPr>
-        <w:t xml:space="preserve">Spring AOP (Aspect oriented programming) </w:t>
+        <w:t xml:space="preserve">Spring micro service </w:t>
       </w:r>
     </w:p>
     <w:p>
@@ -1443,12 +1697,112 @@
           <w:sz w:val="28"/>
           <w:szCs w:val="28"/>
         </w:rPr>
+        <w:t xml:space="preserve">Spring AOP (Aspect oriented programming) </w:t>
+      </w:r>
+    </w:p>
+    <w:p>
+      <w:pPr>
+        <w:pStyle w:val="ListParagraph"/>
+        <w:numPr>
+          <w:ilvl w:val="0"/>
+          <w:numId w:val="23"/>
+        </w:numPr>
+        <w:rPr>
+          <w:sz w:val="28"/>
+          <w:szCs w:val="28"/>
+        </w:rPr>
+      </w:pPr>
+      <w:r>
+        <w:rPr>
+          <w:sz w:val="28"/>
+          <w:szCs w:val="28"/>
+        </w:rPr>
         <w:t xml:space="preserve">Spring with Apache Kafka </w:t>
       </w:r>
     </w:p>
     <w:p>
       <w:pPr>
         <w:pStyle w:val="ListParagraph"/>
+        <w:numPr>
+          <w:ilvl w:val="0"/>
+          <w:numId w:val="23"/>
+        </w:numPr>
+        <w:rPr>
+          <w:sz w:val="28"/>
+          <w:szCs w:val="28"/>
+        </w:rPr>
+      </w:pPr>
+      <w:r>
+        <w:rPr>
+          <w:sz w:val="28"/>
+          <w:szCs w:val="28"/>
+        </w:rPr>
+        <w:t xml:space="preserve">Spring </w:t>
+      </w:r>
+      <w:r>
+        <w:rPr>
+          <w:sz w:val="28"/>
+          <w:szCs w:val="28"/>
+        </w:rPr>
+        <w:t xml:space="preserve">Reactive MVC </w:t>
+      </w:r>
+    </w:p>
+    <w:p>
+      <w:pPr>
+        <w:pStyle w:val="ListParagraph"/>
+        <w:rPr>
+          <w:sz w:val="28"/>
+          <w:szCs w:val="28"/>
+        </w:rPr>
+      </w:pPr>
+    </w:p>
+    <w:p>
+      <w:pPr>
+        <w:rPr>
+          <w:sz w:val="28"/>
+          <w:szCs w:val="28"/>
+        </w:rPr>
+      </w:pPr>
+      <w:r>
+        <w:rPr>
+          <w:sz w:val="28"/>
+          <w:szCs w:val="28"/>
+        </w:rPr>
+        <w:t xml:space="preserve">IOC and DI </w:t>
+      </w:r>
+    </w:p>
+    <w:p>
+      <w:pPr>
+        <w:rPr>
+          <w:sz w:val="28"/>
+          <w:szCs w:val="28"/>
+        </w:rPr>
+      </w:pPr>
+      <w:r>
+        <w:rPr>
+          <w:sz w:val="28"/>
+          <w:szCs w:val="28"/>
+        </w:rPr>
+        <w:t xml:space="preserve">Using XML configuration </w:t>
+      </w:r>
+    </w:p>
+    <w:p>
+      <w:pPr>
+        <w:rPr>
+          <w:sz w:val="28"/>
+          <w:szCs w:val="28"/>
+        </w:rPr>
+      </w:pPr>
+      <w:r>
+        <w:rPr>
+          <w:sz w:val="28"/>
+          <w:szCs w:val="28"/>
+        </w:rPr>
+        <w:t xml:space="preserve">Using annotation base </w:t>
+      </w:r>
+    </w:p>
+    <w:p>
+      <w:pPr>
         <w:rPr>
           <w:sz w:val="28"/>
           <w:szCs w:val="28"/>
